--- a/LOC.docx
+++ b/LOC.docx
@@ -1,358 +1,1157 @@
 
 <file path=word/document.xml><?xml version="1.0" encoding="utf-8"?>
-<w:document xmlns:mc="http://schemas.openxmlformats.org/markup-compatibility/2006" xmlns:o="urn:schemas-microsoft-com:office:office" xmlns:r="http://schemas.openxmlformats.org/officeDocument/2006/relationships" xmlns:m="http://schemas.openxmlformats.org/officeDocument/2006/math" xmlns:v="urn:schemas-microsoft-com:vml" xmlns:wp="http://schemas.openxmlformats.org/drawingml/2006/wordprocessingDrawing" xmlns:w10="urn:schemas-microsoft-com:office:word" xmlns:w="http://schemas.openxmlformats.org/wordprocessingml/2006/main" xmlns:wne="http://schemas.microsoft.com/office/word/2006/wordml" xmlns:sl="http://schemas.openxmlformats.org/schemaLibrary/2006/main" xmlns:a="http://schemas.openxmlformats.org/drawingml/2006/main" xmlns:pic="http://schemas.openxmlformats.org/drawingml/2006/picture" xmlns:c="http://schemas.openxmlformats.org/drawingml/2006/chart" xmlns:lc="http://schemas.openxmlformats.org/drawingml/2006/lockedCanvas" xmlns:dgm="http://schemas.openxmlformats.org/drawingml/2006/diagram" xmlns:wps="http://schemas.microsoft.com/office/word/2010/wordprocessingShape" xmlns:wpg="http://schemas.microsoft.com/office/word/2010/wordprocessingGroup" xmlns:w14="http://schemas.microsoft.com/office/word/2010/wordml" xmlns:w15="http://schemas.microsoft.com/office/word/2012/wordml">
+<w:document xmlns:wpc="http://schemas.microsoft.com/office/word/2010/wordprocessingCanvas" xmlns:cx="http://schemas.microsoft.com/office/drawing/2014/chartex" xmlns:cx1="http://schemas.microsoft.com/office/drawing/2015/9/8/chartex" xmlns:cx2="http://schemas.microsoft.com/office/drawing/2015/10/21/chartex" xmlns:cx3="http://schemas.microsoft.com/office/drawing/2016/5/9/chartex" xmlns:cx4="http://schemas.microsoft.com/office/drawing/2016/5/10/chartex" xmlns:cx5="http://schemas.microsoft.com/office/drawing/2016/5/11/chartex" xmlns:cx6="http://schemas.microsoft.com/office/drawing/2016/5/12/chartex" xmlns:cx7="http://schemas.microsoft.com/office/drawing/2016/5/13/chartex" xmlns:cx8="http://schemas.microsoft.com/office/drawing/2016/5/14/chartex" xmlns:mc="http://schemas.openxmlformats.org/markup-compatibility/2006" xmlns:aink="http://schemas.microsoft.com/office/drawing/2016/ink" xmlns:am3d="http://schemas.microsoft.com/office/drawing/2017/model3d" xmlns:o="urn:schemas-microsoft-com:office:office" xmlns:r="http://schemas.openxmlformats.org/officeDocument/2006/relationships" xmlns:m="http://schemas.openxmlformats.org/officeDocument/2006/math" xmlns:v="urn:schemas-microsoft-com:vml" xmlns:wp14="http://schemas.microsoft.com/office/word/2010/wordprocessingDrawing" xmlns:wp="http://schemas.openxmlformats.org/drawingml/2006/wordprocessingDrawing" xmlns:w10="urn:schemas-microsoft-com:office:word" xmlns:w="http://schemas.openxmlformats.org/wordprocessingml/2006/main" xmlns:w14="http://schemas.microsoft.com/office/word/2010/wordml" xmlns:w15="http://schemas.microsoft.com/office/word/2012/wordml" xmlns:w16cid="http://schemas.microsoft.com/office/word/2016/wordml/cid" xmlns:w16se="http://schemas.microsoft.com/office/word/2015/wordml/symex" xmlns:wpg="http://schemas.microsoft.com/office/word/2010/wordprocessingGroup" xmlns:wpi="http://schemas.microsoft.com/office/word/2010/wordprocessingInk" xmlns:wne="http://schemas.microsoft.com/office/word/2006/wordml" xmlns:wps="http://schemas.microsoft.com/office/word/2010/wordprocessingShape" mc:Ignorable="w14 w15 w16se w16cid wp14">
   <w:body>
     <w:p>
       <w:pPr>
-        <w:contextualSpacing w:val="0"/>
-        <w:jc w:val="center"/>
-        <w:rPr/>
-      </w:pPr>
+        <w:pStyle w:val="ListParagraph"/>
+        <w:numPr>
+          <w:ilvl w:val="0"/>
+          <w:numId w:val="2"/>
+        </w:numPr>
+      </w:pPr>
+      <w:r>
+        <w:t>LOC Approach</w:t>
+      </w:r>
+    </w:p>
+    <w:tbl>
+      <w:tblPr>
+        <w:tblStyle w:val="TableGrid"/>
+        <w:tblW w:w="0" w:type="auto"/>
+        <w:jc w:val="right"/>
+        <w:tblLook w:val="04A0" w:firstRow="1" w:lastRow="0" w:firstColumn="1" w:lastColumn="0" w:noHBand="0" w:noVBand="1"/>
+      </w:tblPr>
+      <w:tblGrid>
+        <w:gridCol w:w="510"/>
+        <w:gridCol w:w="5665"/>
+        <w:gridCol w:w="2952"/>
+      </w:tblGrid>
+      <w:tr>
+        <w:trPr>
+          <w:jc w:val="right"/>
+        </w:trPr>
+        <w:tc>
+          <w:tcPr>
+            <w:tcW w:w="498" w:type="dxa"/>
+          </w:tcPr>
+          <w:p>
+            <w:pPr>
+              <w:pStyle w:val="ListParagraph"/>
+              <w:ind w:left="0"/>
+              <w:jc w:val="center"/>
+              <w:rPr>
+                <w:b/>
+              </w:rPr>
+            </w:pPr>
+            <w:r>
+              <w:rPr>
+                <w:b/>
+              </w:rPr>
+              <w:t>No</w:t>
+            </w:r>
+          </w:p>
+        </w:tc>
+        <w:tc>
+          <w:tcPr>
+            <w:tcW w:w="5665" w:type="dxa"/>
+          </w:tcPr>
+          <w:p>
+            <w:pPr>
+              <w:pStyle w:val="ListParagraph"/>
+              <w:ind w:left="0"/>
+              <w:jc w:val="center"/>
+              <w:rPr>
+                <w:b/>
+              </w:rPr>
+            </w:pPr>
+            <w:r>
+              <w:rPr>
+                <w:b/>
+              </w:rPr>
+              <w:t>Functions</w:t>
+            </w:r>
+          </w:p>
+        </w:tc>
+        <w:tc>
+          <w:tcPr>
+            <w:tcW w:w="2952" w:type="dxa"/>
+          </w:tcPr>
+          <w:p>
+            <w:pPr>
+              <w:pStyle w:val="ListParagraph"/>
+              <w:ind w:left="0"/>
+              <w:jc w:val="center"/>
+              <w:rPr>
+                <w:b/>
+              </w:rPr>
+            </w:pPr>
+            <w:r>
+              <w:rPr>
+                <w:b/>
+              </w:rPr>
+              <w:t>Estimated LOC</w:t>
+            </w:r>
+          </w:p>
+        </w:tc>
+      </w:tr>
+      <w:tr>
+        <w:trPr>
+          <w:jc w:val="right"/>
+        </w:trPr>
+        <w:tc>
+          <w:tcPr>
+            <w:tcW w:w="498" w:type="dxa"/>
+          </w:tcPr>
+          <w:p>
+            <w:pPr>
+              <w:pStyle w:val="ListParagraph"/>
+              <w:ind w:left="0"/>
+              <w:jc w:val="center"/>
+            </w:pPr>
+            <w:r>
+              <w:t>1</w:t>
+            </w:r>
+          </w:p>
+        </w:tc>
+        <w:tc>
+          <w:tcPr>
+            <w:tcW w:w="5665" w:type="dxa"/>
+          </w:tcPr>
+          <w:p>
+            <w:pPr>
+              <w:pStyle w:val="ListParagraph"/>
+              <w:ind w:left="0"/>
+              <w:jc w:val="center"/>
+            </w:pPr>
+            <w:proofErr w:type="spellStart"/>
+            <w:r>
+              <w:t>Registrasi</w:t>
+            </w:r>
+            <w:proofErr w:type="spellEnd"/>
+          </w:p>
+        </w:tc>
+        <w:tc>
+          <w:tcPr>
+            <w:tcW w:w="2952" w:type="dxa"/>
+          </w:tcPr>
+          <w:p>
+            <w:pPr>
+              <w:pStyle w:val="ListParagraph"/>
+              <w:ind w:left="0"/>
+              <w:jc w:val="center"/>
+            </w:pPr>
+            <w:r>
+              <w:t>2500</w:t>
+            </w:r>
+          </w:p>
+        </w:tc>
+      </w:tr>
+      <w:tr>
+        <w:trPr>
+          <w:jc w:val="right"/>
+        </w:trPr>
+        <w:tc>
+          <w:tcPr>
+            <w:tcW w:w="498" w:type="dxa"/>
+          </w:tcPr>
+          <w:p>
+            <w:pPr>
+              <w:pStyle w:val="ListParagraph"/>
+              <w:ind w:left="0"/>
+              <w:jc w:val="center"/>
+            </w:pPr>
+            <w:r>
+              <w:t>2</w:t>
+            </w:r>
+          </w:p>
+        </w:tc>
+        <w:tc>
+          <w:tcPr>
+            <w:tcW w:w="5665" w:type="dxa"/>
+          </w:tcPr>
+          <w:p>
+            <w:pPr>
+              <w:pStyle w:val="ListParagraph"/>
+              <w:tabs>
+                <w:tab w:val="left" w:pos="1155"/>
+              </w:tabs>
+              <w:ind w:left="0"/>
+              <w:jc w:val="center"/>
+            </w:pPr>
+            <w:r>
+              <w:t>Login</w:t>
+            </w:r>
+          </w:p>
+        </w:tc>
+        <w:tc>
+          <w:tcPr>
+            <w:tcW w:w="2952" w:type="dxa"/>
+          </w:tcPr>
+          <w:p>
+            <w:pPr>
+              <w:pStyle w:val="ListParagraph"/>
+              <w:ind w:left="0"/>
+              <w:jc w:val="center"/>
+            </w:pPr>
+            <w:r>
+              <w:t>1000</w:t>
+            </w:r>
+          </w:p>
+        </w:tc>
+      </w:tr>
+      <w:tr>
+        <w:trPr>
+          <w:jc w:val="right"/>
+        </w:trPr>
+        <w:tc>
+          <w:tcPr>
+            <w:tcW w:w="498" w:type="dxa"/>
+          </w:tcPr>
+          <w:p>
+            <w:pPr>
+              <w:pStyle w:val="ListParagraph"/>
+              <w:ind w:left="0"/>
+              <w:jc w:val="center"/>
+            </w:pPr>
+            <w:r>
+              <w:t>3</w:t>
+            </w:r>
+          </w:p>
+        </w:tc>
+        <w:tc>
+          <w:tcPr>
+            <w:tcW w:w="5665" w:type="dxa"/>
+          </w:tcPr>
+          <w:p>
+            <w:pPr>
+              <w:pStyle w:val="ListParagraph"/>
+              <w:tabs>
+                <w:tab w:val="left" w:pos="1155"/>
+              </w:tabs>
+              <w:ind w:left="0"/>
+              <w:jc w:val="center"/>
+            </w:pPr>
+            <w:r>
+              <w:t>Order</w:t>
+            </w:r>
+          </w:p>
+        </w:tc>
+        <w:tc>
+          <w:tcPr>
+            <w:tcW w:w="2952" w:type="dxa"/>
+          </w:tcPr>
+          <w:p>
+            <w:pPr>
+              <w:pStyle w:val="ListParagraph"/>
+              <w:ind w:left="0"/>
+              <w:jc w:val="center"/>
+            </w:pPr>
+            <w:r>
+              <w:t>4000</w:t>
+            </w:r>
+          </w:p>
+        </w:tc>
+      </w:tr>
+      <w:tr>
+        <w:trPr>
+          <w:jc w:val="right"/>
+        </w:trPr>
+        <w:tc>
+          <w:tcPr>
+            <w:tcW w:w="498" w:type="dxa"/>
+          </w:tcPr>
+          <w:p>
+            <w:pPr>
+              <w:pStyle w:val="ListParagraph"/>
+              <w:ind w:left="0"/>
+              <w:jc w:val="center"/>
+            </w:pPr>
+            <w:r>
+              <w:t>4</w:t>
+            </w:r>
+          </w:p>
+        </w:tc>
+        <w:tc>
+          <w:tcPr>
+            <w:tcW w:w="5665" w:type="dxa"/>
+          </w:tcPr>
+          <w:p>
+            <w:pPr>
+              <w:pStyle w:val="ListParagraph"/>
+              <w:tabs>
+                <w:tab w:val="left" w:pos="1155"/>
+              </w:tabs>
+              <w:ind w:left="0"/>
+              <w:jc w:val="center"/>
+            </w:pPr>
+            <w:r>
+              <w:t>Make Payment</w:t>
+            </w:r>
+          </w:p>
+        </w:tc>
+        <w:tc>
+          <w:tcPr>
+            <w:tcW w:w="2952" w:type="dxa"/>
+          </w:tcPr>
+          <w:p>
+            <w:pPr>
+              <w:pStyle w:val="ListParagraph"/>
+              <w:ind w:left="0"/>
+              <w:jc w:val="center"/>
+            </w:pPr>
+            <w:r>
+              <w:t>3350</w:t>
+            </w:r>
+          </w:p>
+        </w:tc>
+      </w:tr>
+      <w:tr>
+        <w:trPr>
+          <w:jc w:val="right"/>
+        </w:trPr>
+        <w:tc>
+          <w:tcPr>
+            <w:tcW w:w="498" w:type="dxa"/>
+          </w:tcPr>
+          <w:p>
+            <w:pPr>
+              <w:pStyle w:val="ListParagraph"/>
+              <w:ind w:left="0"/>
+              <w:jc w:val="center"/>
+            </w:pPr>
+            <w:r>
+              <w:t>5</w:t>
+            </w:r>
+          </w:p>
+        </w:tc>
+        <w:tc>
+          <w:tcPr>
+            <w:tcW w:w="5665" w:type="dxa"/>
+          </w:tcPr>
+          <w:p>
+            <w:pPr>
+              <w:pStyle w:val="ListParagraph"/>
+              <w:tabs>
+                <w:tab w:val="left" w:pos="1155"/>
+              </w:tabs>
+              <w:ind w:left="0"/>
+              <w:jc w:val="center"/>
+            </w:pPr>
+            <w:r>
+              <w:t>Tracking Order</w:t>
+            </w:r>
+          </w:p>
+        </w:tc>
+        <w:tc>
+          <w:tcPr>
+            <w:tcW w:w="2952" w:type="dxa"/>
+          </w:tcPr>
+          <w:p>
+            <w:pPr>
+              <w:pStyle w:val="ListParagraph"/>
+              <w:ind w:left="0"/>
+              <w:jc w:val="center"/>
+            </w:pPr>
+            <w:r>
+              <w:t>4950</w:t>
+            </w:r>
+          </w:p>
+        </w:tc>
+      </w:tr>
+      <w:tr>
+        <w:trPr>
+          <w:jc w:val="right"/>
+        </w:trPr>
+        <w:tc>
+          <w:tcPr>
+            <w:tcW w:w="498" w:type="dxa"/>
+          </w:tcPr>
+          <w:p>
+            <w:pPr>
+              <w:pStyle w:val="ListParagraph"/>
+              <w:ind w:left="0"/>
+              <w:jc w:val="center"/>
+            </w:pPr>
+            <w:r>
+              <w:t>6</w:t>
+            </w:r>
+          </w:p>
+        </w:tc>
+        <w:tc>
+          <w:tcPr>
+            <w:tcW w:w="5665" w:type="dxa"/>
+          </w:tcPr>
+          <w:p>
+            <w:pPr>
+              <w:pStyle w:val="ListParagraph"/>
+              <w:tabs>
+                <w:tab w:val="left" w:pos="1155"/>
+              </w:tabs>
+              <w:ind w:left="0"/>
+              <w:jc w:val="center"/>
+            </w:pPr>
+            <w:r>
+              <w:t xml:space="preserve">History </w:t>
+            </w:r>
+            <w:proofErr w:type="spellStart"/>
+            <w:r>
+              <w:t>Pembelian</w:t>
+            </w:r>
+            <w:proofErr w:type="spellEnd"/>
+          </w:p>
+        </w:tc>
+        <w:tc>
+          <w:tcPr>
+            <w:tcW w:w="2952" w:type="dxa"/>
+          </w:tcPr>
+          <w:p>
+            <w:pPr>
+              <w:pStyle w:val="ListParagraph"/>
+              <w:ind w:left="0"/>
+              <w:jc w:val="center"/>
+            </w:pPr>
+            <w:r>
+              <w:t>2100</w:t>
+            </w:r>
+          </w:p>
+        </w:tc>
+      </w:tr>
+      <w:tr>
+        <w:trPr>
+          <w:jc w:val="right"/>
+        </w:trPr>
+        <w:tc>
+          <w:tcPr>
+            <w:tcW w:w="498" w:type="dxa"/>
+          </w:tcPr>
+          <w:p>
+            <w:pPr>
+              <w:pStyle w:val="ListParagraph"/>
+              <w:ind w:left="0"/>
+              <w:jc w:val="center"/>
+            </w:pPr>
+            <w:r>
+              <w:t>7</w:t>
+            </w:r>
+          </w:p>
+        </w:tc>
+        <w:tc>
+          <w:tcPr>
+            <w:tcW w:w="5665" w:type="dxa"/>
+          </w:tcPr>
+          <w:p>
+            <w:pPr>
+              <w:pStyle w:val="ListParagraph"/>
+              <w:tabs>
+                <w:tab w:val="left" w:pos="1155"/>
+              </w:tabs>
+              <w:ind w:left="0"/>
+              <w:jc w:val="center"/>
+            </w:pPr>
+            <w:r>
+              <w:t>User Interface</w:t>
+            </w:r>
+          </w:p>
+        </w:tc>
+        <w:tc>
+          <w:tcPr>
+            <w:tcW w:w="2952" w:type="dxa"/>
+          </w:tcPr>
+          <w:p>
+            <w:pPr>
+              <w:pStyle w:val="ListParagraph"/>
+              <w:ind w:left="0"/>
+              <w:jc w:val="center"/>
+            </w:pPr>
+            <w:r>
+              <w:t>2300</w:t>
+            </w:r>
+          </w:p>
+        </w:tc>
+      </w:tr>
+      <w:tr>
+        <w:trPr>
+          <w:jc w:val="right"/>
+        </w:trPr>
+        <w:tc>
+          <w:tcPr>
+            <w:tcW w:w="6163" w:type="dxa"/>
+            <w:gridSpan w:val="2"/>
+          </w:tcPr>
+          <w:p>
+            <w:pPr>
+              <w:pStyle w:val="ListParagraph"/>
+              <w:tabs>
+                <w:tab w:val="left" w:pos="1155"/>
+              </w:tabs>
+              <w:ind w:left="0"/>
+              <w:jc w:val="center"/>
+              <w:rPr>
+                <w:b/>
+              </w:rPr>
+            </w:pPr>
+            <w:r>
+              <w:rPr>
+                <w:b/>
+              </w:rPr>
+              <w:t>TOTAL</w:t>
+            </w:r>
+          </w:p>
+        </w:tc>
+        <w:tc>
+          <w:tcPr>
+            <w:tcW w:w="2952" w:type="dxa"/>
+          </w:tcPr>
+          <w:p>
+            <w:pPr>
+              <w:pStyle w:val="ListParagraph"/>
+              <w:ind w:left="0"/>
+              <w:jc w:val="center"/>
+              <w:rPr>
+                <w:b/>
+              </w:rPr>
+            </w:pPr>
+            <w:r>
+              <w:rPr>
+                <w:b/>
+              </w:rPr>
+              <w:t>20200</w:t>
+            </w:r>
+          </w:p>
+        </w:tc>
+      </w:tr>
+    </w:tbl>
+    <w:p/>
+    <w:p>
+      <w:pPr>
+        <w:pStyle w:val="ListParagraph"/>
+        <w:numPr>
+          <w:ilvl w:val="0"/>
+          <w:numId w:val="2"/>
+        </w:numPr>
+      </w:pPr>
+      <w:r>
+        <w:t xml:space="preserve">Rata-rata </w:t>
+      </w:r>
+      <w:proofErr w:type="spellStart"/>
+      <w:r>
+        <w:t>produktivitas</w:t>
+      </w:r>
+      <w:proofErr w:type="spellEnd"/>
+      <w:r>
+        <w:t xml:space="preserve"> </w:t>
+      </w:r>
+      <w:proofErr w:type="spellStart"/>
+      <w:r>
+        <w:t>kinerja</w:t>
+      </w:r>
+      <w:proofErr w:type="spellEnd"/>
+      <w:r>
+        <w:t xml:space="preserve"> </w:t>
+      </w:r>
+      <w:proofErr w:type="spellStart"/>
+      <w:r>
+        <w:t>progammer</w:t>
+      </w:r>
+      <w:proofErr w:type="spellEnd"/>
+      <w:r>
+        <w:t xml:space="preserve"> (</w:t>
+      </w:r>
+      <w:r>
+        <w:t>LOC</w:t>
+      </w:r>
+      <w:r>
+        <w:t>/month</w:t>
+      </w:r>
+      <w:proofErr w:type="gramStart"/>
+      <w:r>
+        <w:t>) :</w:t>
+      </w:r>
+      <w:proofErr w:type="gramEnd"/>
+      <w:r>
+        <w:t xml:space="preserve"> </w:t>
+      </w:r>
       <w:r>
         <w:rPr>
-          <w:rtl w:val="0"/>
+          <w:b/>
         </w:rPr>
-        <w:t xml:space="preserve">COST &amp; LOC</w:t>
+        <w:t>60</w:t>
+      </w:r>
+      <w:r>
+        <w:rPr>
+          <w:b/>
+        </w:rPr>
+        <w:t>00 LOC/month</w:t>
       </w:r>
     </w:p>
     <w:p>
       <w:pPr>
+        <w:pStyle w:val="ListParagraph"/>
         <w:numPr>
           <w:ilvl w:val="0"/>
-          <w:numId w:val="1"/>
+          <w:numId w:val="2"/>
         </w:numPr>
-        <w:ind w:left="720" w:hanging="360"/>
-        <w:contextualSpacing w:val="1"/>
+      </w:pPr>
+      <w:proofErr w:type="spellStart"/>
+      <w:r>
+        <w:t>Perkiraan</w:t>
+      </w:r>
+      <w:proofErr w:type="spellEnd"/>
+      <w:r>
+        <w:t xml:space="preserve"> </w:t>
+      </w:r>
+      <w:proofErr w:type="spellStart"/>
+      <w:r>
+        <w:t>biaya</w:t>
+      </w:r>
+      <w:proofErr w:type="spellEnd"/>
+      <w:r>
+        <w:t xml:space="preserve"> yang </w:t>
+      </w:r>
+      <w:proofErr w:type="spellStart"/>
+      <w:r>
+        <w:t>dibutuhkan</w:t>
+      </w:r>
+      <w:proofErr w:type="spellEnd"/>
+      <w:r>
+        <w:t xml:space="preserve"> </w:t>
+      </w:r>
+      <w:proofErr w:type="spellStart"/>
+      <w:r>
+        <w:t>untuk</w:t>
+      </w:r>
+      <w:proofErr w:type="spellEnd"/>
+      <w:r>
+        <w:t xml:space="preserve"> </w:t>
+      </w:r>
+      <w:proofErr w:type="spellStart"/>
+      <w:r>
+        <w:t>membiayai</w:t>
+      </w:r>
+      <w:proofErr w:type="spellEnd"/>
+      <w:r>
+        <w:t xml:space="preserve"> project </w:t>
+      </w:r>
+      <w:proofErr w:type="spellStart"/>
+      <w:r>
+        <w:t>ini</w:t>
+      </w:r>
+      <w:proofErr w:type="spellEnd"/>
+      <w:r>
+        <w:t xml:space="preserve"> </w:t>
+      </w:r>
+      <w:proofErr w:type="spellStart"/>
+      <w:r>
+        <w:t>dalam</w:t>
+      </w:r>
+      <w:proofErr w:type="spellEnd"/>
+      <w:r>
+        <w:t xml:space="preserve"> </w:t>
+      </w:r>
+      <w:proofErr w:type="spellStart"/>
+      <w:r>
+        <w:t>kurun</w:t>
+      </w:r>
+      <w:proofErr w:type="spellEnd"/>
+      <w:r>
+        <w:t xml:space="preserve"> </w:t>
+      </w:r>
+      <w:proofErr w:type="spellStart"/>
+      <w:r>
+        <w:t>waktu</w:t>
+      </w:r>
+      <w:proofErr w:type="spellEnd"/>
+      <w:r>
+        <w:t xml:space="preserve"> 1 </w:t>
+      </w:r>
+      <w:proofErr w:type="spellStart"/>
+      <w:r>
+        <w:t>bulan</w:t>
+      </w:r>
+      <w:proofErr w:type="spellEnd"/>
+      <w:r>
+        <w:t xml:space="preserve">: </w:t>
+      </w:r>
+      <w:proofErr w:type="spellStart"/>
+      <w:r>
         <w:rPr>
-          <w:u w:val="none"/>
+          <w:b/>
         </w:rPr>
-      </w:pPr>
+        <w:t>Rp</w:t>
+      </w:r>
+      <w:proofErr w:type="spellEnd"/>
       <w:r>
         <w:rPr>
-          <w:rtl w:val="0"/>
+          <w:b/>
         </w:rPr>
-        <w:t xml:space="preserve">Total Kode yang diperlukan dalam project ini sekitar $100 atau sekitar 1.405.259,59 rupiah</w:t>
-      </w:r>
+        <w:t>. 20.000.</w:t>
+      </w:r>
+      <w:proofErr w:type="gramStart"/>
+      <w:r>
+        <w:rPr>
+          <w:b/>
+        </w:rPr>
+        <w:t>000,-</w:t>
+      </w:r>
+      <w:proofErr w:type="gramEnd"/>
     </w:p>
     <w:p>
       <w:pPr>
+        <w:pStyle w:val="ListParagraph"/>
         <w:numPr>
           <w:ilvl w:val="0"/>
-          <w:numId w:val="1"/>
+          <w:numId w:val="2"/>
         </w:numPr>
-        <w:ind w:left="720" w:hanging="360"/>
-        <w:contextualSpacing w:val="1"/>
+      </w:pPr>
+      <w:r>
+        <w:t xml:space="preserve">Total LOC </w:t>
+      </w:r>
+      <w:proofErr w:type="spellStart"/>
+      <w:r>
+        <w:t>untuk</w:t>
+      </w:r>
+      <w:proofErr w:type="spellEnd"/>
+      <w:r>
+        <w:t xml:space="preserve"> </w:t>
+      </w:r>
+      <w:proofErr w:type="spellStart"/>
+      <w:r>
+        <w:t>membuat</w:t>
+      </w:r>
+      <w:proofErr w:type="spellEnd"/>
+      <w:r>
+        <w:t xml:space="preserve"> project </w:t>
+      </w:r>
+      <w:proofErr w:type="spellStart"/>
+      <w:proofErr w:type="gramStart"/>
+      <w:r>
+        <w:t>ini</w:t>
+      </w:r>
+      <w:proofErr w:type="spellEnd"/>
+      <w:r>
+        <w:t xml:space="preserve"> :</w:t>
+      </w:r>
+      <w:proofErr w:type="gramEnd"/>
+      <w:r>
+        <w:t xml:space="preserve"> </w:t>
+      </w:r>
+      <w:r>
         <w:rPr>
-          <w:u w:val="none"/>
+          <w:b/>
         </w:rPr>
-      </w:pPr>
-      <w:r>
-        <w:rPr>
-          <w:rtl w:val="0"/>
-        </w:rPr>
-        <w:t xml:space="preserve">Estimasi Total line per code (LOC) adalah 8750 line per code</w:t>
+        <w:t>20200</w:t>
       </w:r>
     </w:p>
     <w:p>
       <w:pPr>
-        <w:contextualSpacing w:val="0"/>
-        <w:rPr/>
-      </w:pPr>
-      <w:r>
-        <w:rPr>
-          <w:rtl w:val="0"/>
-        </w:rPr>
-      </w:r>
+        <w:pStyle w:val="ListParagraph"/>
+        <w:numPr>
+          <w:ilvl w:val="0"/>
+          <w:numId w:val="2"/>
+        </w:numPr>
+      </w:pPr>
+      <w:proofErr w:type="spellStart"/>
+      <w:r>
+        <w:t>Perhitungan</w:t>
+      </w:r>
+      <w:proofErr w:type="spellEnd"/>
+      <w:r>
+        <w:t xml:space="preserve"> </w:t>
+      </w:r>
+      <w:proofErr w:type="spellStart"/>
+      <w:r>
+        <w:t>biaya</w:t>
+      </w:r>
+      <w:proofErr w:type="spellEnd"/>
+      <w:r>
+        <w:t xml:space="preserve"> per LOC </w:t>
+      </w:r>
+      <w:proofErr w:type="spellStart"/>
+      <w:proofErr w:type="gramStart"/>
+      <w:r>
+        <w:t>nya</w:t>
+      </w:r>
+      <w:proofErr w:type="spellEnd"/>
+      <w:r>
+        <w:t xml:space="preserve"> :</w:t>
+      </w:r>
+      <w:proofErr w:type="gramEnd"/>
     </w:p>
     <w:p>
       <w:pPr>
-        <w:contextualSpacing w:val="0"/>
-        <w:rPr/>
-      </w:pPr>
-      <w:r>
-        <w:rPr/>
-        <w:drawing>
-          <wp:inline distB="114300" distT="114300" distL="114300" distR="114300">
-            <wp:extent cx="5934075" cy="1928813"/>
-            <wp:effectExtent b="0" l="0" r="0" t="0"/>
-            <wp:docPr id="1" name="image2.png"/>
-            <a:graphic>
-              <a:graphicData uri="http://schemas.openxmlformats.org/drawingml/2006/picture">
-                <pic:pic>
-                  <pic:nvPicPr>
-                    <pic:cNvPr id="0" name="image2.png"/>
-                    <pic:cNvPicPr preferRelativeResize="0"/>
-                  </pic:nvPicPr>
-                  <pic:blipFill>
-                    <a:blip r:embed="rId6"/>
-                    <a:srcRect b="0" l="0" r="0" t="0"/>
-                    <a:stretch>
-                      <a:fillRect/>
-                    </a:stretch>
-                  </pic:blipFill>
-                  <pic:spPr>
-                    <a:xfrm>
-                      <a:off x="0" y="0"/>
-                      <a:ext cx="5934075" cy="1928813"/>
-                    </a:xfrm>
-                    <a:prstGeom prst="rect"/>
-                    <a:ln/>
-                  </pic:spPr>
-                </pic:pic>
-              </a:graphicData>
-            </a:graphic>
-          </wp:inline>
-        </w:drawing>
-      </w:r>
-      <w:r>
-        <w:rPr>
-          <w:rtl w:val="0"/>
-        </w:rPr>
-      </w:r>
+        <w:pStyle w:val="ListParagraph"/>
+      </w:pPr>
+      <m:oMathPara>
+        <m:oMath>
+          <m:f>
+            <m:fPr>
+              <m:ctrlPr>
+                <w:rPr>
+                  <w:rFonts w:ascii="Cambria Math" w:hAnsi="Cambria Math"/>
+                  <w:i/>
+                </w:rPr>
+              </m:ctrlPr>
+            </m:fPr>
+            <m:num>
+              <m:r>
+                <w:rPr>
+                  <w:rFonts w:ascii="Cambria Math" w:hAnsi="Cambria Math"/>
+                </w:rPr>
+                <m:t>Labor</m:t>
+              </m:r>
+            </m:num>
+            <m:den>
+              <m:r>
+                <w:rPr>
+                  <w:rFonts w:ascii="Cambria Math" w:hAnsi="Cambria Math"/>
+                </w:rPr>
+                <m:t>LOC Average</m:t>
+              </m:r>
+            </m:den>
+          </m:f>
+          <m:r>
+            <w:rPr>
+              <w:rFonts w:ascii="Cambria Math" w:hAnsi="Cambria Math"/>
+            </w:rPr>
+            <m:t xml:space="preserve">= </m:t>
+          </m:r>
+          <m:f>
+            <m:fPr>
+              <m:ctrlPr>
+                <w:rPr>
+                  <w:rFonts w:ascii="Cambria Math" w:hAnsi="Cambria Math"/>
+                  <w:i/>
+                </w:rPr>
+              </m:ctrlPr>
+            </m:fPr>
+            <m:num>
+              <m:r>
+                <w:rPr>
+                  <w:rFonts w:ascii="Cambria Math" w:hAnsi="Cambria Math"/>
+                </w:rPr>
+                <m:t>20000000</m:t>
+              </m:r>
+            </m:num>
+            <m:den>
+              <m:r>
+                <w:rPr>
+                  <w:rFonts w:ascii="Cambria Math" w:hAnsi="Cambria Math"/>
+                </w:rPr>
+                <m:t>6000</m:t>
+              </m:r>
+            </m:den>
+          </m:f>
+          <m:r>
+            <w:rPr>
+              <w:rFonts w:ascii="Cambria Math" w:hAnsi="Cambria Math"/>
+            </w:rPr>
+            <m:t>=Rp</m:t>
+          </m:r>
+          <m:r>
+            <w:rPr>
+              <w:rFonts w:ascii="Cambria Math" w:hAnsi="Cambria Math"/>
+            </w:rPr>
+            <m:t xml:space="preserve"> 3</m:t>
+          </m:r>
+          <m:r>
+            <w:rPr>
+              <w:rFonts w:ascii="Cambria Math" w:hAnsi="Cambria Math"/>
+            </w:rPr>
+            <m:t xml:space="preserve">. </m:t>
+          </m:r>
+          <m:r>
+            <w:rPr>
+              <w:rFonts w:ascii="Cambria Math" w:hAnsi="Cambria Math"/>
+            </w:rPr>
+            <m:t>333</m:t>
+          </m:r>
+          <m:r>
+            <w:rPr>
+              <w:rFonts w:ascii="Cambria Math" w:hAnsi="Cambria Math"/>
+            </w:rPr>
+            <m:t>.</m:t>
+          </m:r>
+          <m:r>
+            <w:rPr>
+              <w:rFonts w:ascii="Cambria Math" w:hAnsi="Cambria Math"/>
+            </w:rPr>
+            <m:t>333</m:t>
+          </m:r>
+          <m:r>
+            <w:rPr>
+              <w:rFonts w:ascii="Cambria Math" w:hAnsi="Cambria Math"/>
+            </w:rPr>
+            <m:t>,00</m:t>
+          </m:r>
+        </m:oMath>
+      </m:oMathPara>
     </w:p>
     <w:p>
       <w:pPr>
-        <w:contextualSpacing w:val="0"/>
-        <w:rPr/>
-      </w:pPr>
-      <w:r>
-        <w:rPr>
-          <w:rtl w:val="0"/>
-        </w:rPr>
-      </w:r>
+        <w:pStyle w:val="ListParagraph"/>
+        <w:numPr>
+          <w:ilvl w:val="0"/>
+          <w:numId w:val="2"/>
+        </w:numPr>
+      </w:pPr>
+      <w:r>
+        <w:t xml:space="preserve">Total cost </w:t>
+      </w:r>
+      <w:proofErr w:type="gramStart"/>
+      <w:r>
+        <w:t>expected :</w:t>
+      </w:r>
+      <w:proofErr w:type="gramEnd"/>
     </w:p>
     <w:p>
       <w:pPr>
-        <w:contextualSpacing w:val="0"/>
-        <w:rPr/>
-      </w:pPr>
-      <w:r>
-        <w:rPr>
-          <w:rtl w:val="0"/>
-        </w:rPr>
+        <w:pStyle w:val="ListParagraph"/>
+        <w:ind w:left="2880"/>
+      </w:pPr>
+      <w:r>
+        <w:t xml:space="preserve">20200 * </w:t>
+      </w:r>
+      <w:r>
+        <w:t>3.333.333</w:t>
+      </w:r>
+      <w:r>
+        <w:t xml:space="preserve"> = </w:t>
+      </w:r>
+      <w:proofErr w:type="spellStart"/>
+      <w:r>
+        <w:t>Rp</w:t>
+      </w:r>
+      <w:proofErr w:type="spellEnd"/>
+      <w:r>
+        <w:t xml:space="preserve">. </w:t>
+      </w:r>
+      <w:r>
+        <w:t>67.333.333,00</w:t>
       </w:r>
     </w:p>
     <w:p>
       <w:pPr>
-        <w:contextualSpacing w:val="0"/>
-        <w:rPr/>
-      </w:pPr>
-      <w:r>
-        <w:rPr>
-          <w:rtl w:val="0"/>
-        </w:rPr>
-      </w:r>
+        <w:pStyle w:val="ListParagraph"/>
+        <w:numPr>
+          <w:ilvl w:val="0"/>
+          <w:numId w:val="2"/>
+        </w:numPr>
+      </w:pPr>
+      <w:r>
+        <w:t xml:space="preserve">Total effort yang </w:t>
+      </w:r>
+      <w:proofErr w:type="spellStart"/>
+      <w:proofErr w:type="gramStart"/>
+      <w:r>
+        <w:t>dibutuhkan</w:t>
+      </w:r>
+      <w:proofErr w:type="spellEnd"/>
+      <w:r>
+        <w:t xml:space="preserve"> :</w:t>
+      </w:r>
+      <w:proofErr w:type="gramEnd"/>
     </w:p>
     <w:p>
       <w:pPr>
-        <w:contextualSpacing w:val="0"/>
-        <w:rPr/>
-      </w:pPr>
-      <w:r>
-        <w:rPr>
-          <w:rtl w:val="0"/>
-        </w:rPr>
-      </w:r>
+        <w:pStyle w:val="ListParagraph"/>
+        <w:ind w:left="2880"/>
+      </w:pPr>
+      <m:oMathPara>
+        <m:oMath>
+          <m:f>
+            <m:fPr>
+              <m:ctrlPr>
+                <w:rPr>
+                  <w:rFonts w:ascii="Cambria Math" w:hAnsi="Cambria Math"/>
+                  <w:i/>
+                </w:rPr>
+              </m:ctrlPr>
+            </m:fPr>
+            <m:num>
+              <m:r>
+                <w:rPr>
+                  <w:rFonts w:ascii="Cambria Math" w:hAnsi="Cambria Math"/>
+                </w:rPr>
+                <m:t>67333333</m:t>
+              </m:r>
+            </m:num>
+            <m:den>
+              <m:r>
+                <w:rPr>
+                  <w:rFonts w:ascii="Cambria Math" w:hAnsi="Cambria Math"/>
+                </w:rPr>
+                <m:t>20000000</m:t>
+              </m:r>
+            </m:den>
+          </m:f>
+          <m:r>
+            <w:rPr>
+              <w:rFonts w:ascii="Cambria Math" w:hAnsi="Cambria Math"/>
+            </w:rPr>
+            <m:t xml:space="preserve">= </m:t>
+          </m:r>
+          <m:r>
+            <w:rPr>
+              <w:rFonts w:ascii="Cambria Math" w:hAnsi="Cambria Math"/>
+            </w:rPr>
+            <m:t>3</m:t>
+          </m:r>
+          <w:bookmarkStart w:id="0" w:name="_GoBack"/>
+          <w:bookmarkEnd w:id="0"/>
+          <m:r>
+            <w:rPr>
+              <w:rFonts w:ascii="Cambria Math" w:hAnsi="Cambria Math"/>
+            </w:rPr>
+            <m:t xml:space="preserve"> person/month</m:t>
+          </m:r>
+        </m:oMath>
+      </m:oMathPara>
     </w:p>
-    <w:p>
-      <w:pPr>
-        <w:contextualSpacing w:val="0"/>
-        <w:rPr/>
-      </w:pPr>
-      <w:r>
-        <w:rPr>
-          <w:rtl w:val="0"/>
-        </w:rPr>
-      </w:r>
-    </w:p>
-    <w:p>
-      <w:pPr>
-        <w:contextualSpacing w:val="0"/>
-        <w:rPr/>
-      </w:pPr>
-      <w:r>
-        <w:rPr>
-          <w:rtl w:val="0"/>
-        </w:rPr>
-      </w:r>
-    </w:p>
-    <w:p>
-      <w:pPr>
-        <w:contextualSpacing w:val="0"/>
-        <w:rPr/>
-      </w:pPr>
-      <w:r>
-        <w:rPr>
-          <w:rtl w:val="0"/>
-        </w:rPr>
-      </w:r>
-    </w:p>
-    <w:p>
-      <w:pPr>
-        <w:contextualSpacing w:val="0"/>
-        <w:rPr/>
-      </w:pPr>
-      <w:r>
-        <w:rPr>
-          <w:rtl w:val="0"/>
-        </w:rPr>
-      </w:r>
-    </w:p>
-    <w:p>
-      <w:pPr>
-        <w:contextualSpacing w:val="0"/>
-        <w:rPr/>
-      </w:pPr>
-      <w:r>
-        <w:rPr>
-          <w:rtl w:val="0"/>
-        </w:rPr>
-      </w:r>
-    </w:p>
-    <w:p>
-      <w:pPr>
-        <w:contextualSpacing w:val="0"/>
-        <w:rPr/>
-      </w:pPr>
-      <w:r>
-        <w:rPr>
-          <w:rtl w:val="0"/>
-        </w:rPr>
-      </w:r>
-    </w:p>
-    <w:p>
-      <w:pPr>
-        <w:contextualSpacing w:val="0"/>
-        <w:rPr/>
-      </w:pPr>
-      <w:r>
-        <w:rPr>
-          <w:rtl w:val="0"/>
-        </w:rPr>
-      </w:r>
-    </w:p>
-    <w:p>
-      <w:pPr>
-        <w:contextualSpacing w:val="0"/>
-        <w:rPr/>
-      </w:pPr>
-      <w:r>
-        <w:rPr>
-          <w:rtl w:val="0"/>
-        </w:rPr>
-      </w:r>
-    </w:p>
-    <w:p>
-      <w:pPr>
-        <w:contextualSpacing w:val="0"/>
-        <w:rPr/>
-      </w:pPr>
-      <w:r>
-        <w:rPr>
-          <w:rtl w:val="0"/>
-        </w:rPr>
-      </w:r>
-    </w:p>
-    <w:p>
-      <w:pPr>
-        <w:contextualSpacing w:val="0"/>
-        <w:rPr/>
-      </w:pPr>
-      <w:r>
-        <w:rPr>
-          <w:rtl w:val="0"/>
-        </w:rPr>
-      </w:r>
-    </w:p>
-    <w:p>
-      <w:pPr>
-        <w:contextualSpacing w:val="0"/>
-        <w:rPr/>
-      </w:pPr>
-      <w:r>
-        <w:rPr>
-          <w:rtl w:val="0"/>
-        </w:rPr>
-      </w:r>
-    </w:p>
-    <w:p>
-      <w:pPr>
-        <w:contextualSpacing w:val="0"/>
-        <w:rPr/>
-      </w:pPr>
-      <w:r>
-        <w:rPr>
-          <w:rtl w:val="0"/>
-        </w:rPr>
-      </w:r>
-    </w:p>
-    <w:p>
-      <w:pPr>
-        <w:contextualSpacing w:val="0"/>
-        <w:rPr/>
-      </w:pPr>
-      <w:r>
-        <w:rPr>
-          <w:rtl w:val="0"/>
-        </w:rPr>
-      </w:r>
-    </w:p>
-    <w:p>
-      <w:pPr>
-        <w:contextualSpacing w:val="0"/>
-        <w:rPr/>
-      </w:pPr>
-      <w:r>
-        <w:rPr>
-          <w:rtl w:val="0"/>
-        </w:rPr>
-      </w:r>
-    </w:p>
-    <w:p>
-      <w:pPr>
-        <w:contextualSpacing w:val="0"/>
-        <w:rPr/>
-      </w:pPr>
-      <w:r>
-        <w:rPr>
-          <w:rtl w:val="0"/>
-        </w:rPr>
-      </w:r>
-    </w:p>
-    <w:p>
-      <w:pPr>
-        <w:contextualSpacing w:val="0"/>
-        <w:rPr/>
-      </w:pPr>
-      <w:r>
-        <w:rPr>
-          <w:rtl w:val="0"/>
-        </w:rPr>
-      </w:r>
-    </w:p>
-    <w:p>
-      <w:pPr>
-        <w:contextualSpacing w:val="0"/>
-        <w:rPr/>
-      </w:pPr>
-      <w:r>
-        <w:rPr>
-          <w:rtl w:val="0"/>
-        </w:rPr>
-      </w:r>
-    </w:p>
+    <w:p/>
+    <w:p/>
+    <w:p/>
+    <w:p/>
+    <w:p/>
+    <w:p/>
+    <w:p/>
+    <w:p/>
+    <w:p/>
+    <w:p/>
+    <w:p/>
+    <w:p/>
+    <w:p/>
+    <w:p/>
+    <w:p/>
+    <w:p/>
     <w:sectPr>
-      <w:pgSz w:h="15840" w:w="12240"/>
-      <w:pgMar w:bottom="1440" w:top="1440" w:left="1440" w:right="1440" w:header="0"/>
+      <w:pgSz w:w="12240" w:h="15840"/>
+      <w:pgMar w:top="1440" w:right="1440" w:bottom="1440" w:left="1440" w:header="0" w:footer="720" w:gutter="0"/>
       <w:pgNumType w:start="1"/>
+      <w:cols w:space="720"/>
     </w:sectPr>
   </w:body>
 </w:document>
 </file>
 
 <file path=word/numbering.xml><?xml version="1.0" encoding="utf-8"?>
-<w:numbering xmlns:mc="http://schemas.openxmlformats.org/markup-compatibility/2006" xmlns:o="urn:schemas-microsoft-com:office:office" xmlns:r="http://schemas.openxmlformats.org/officeDocument/2006/relationships" xmlns:m="http://schemas.openxmlformats.org/officeDocument/2006/math" xmlns:v="urn:schemas-microsoft-com:vml" xmlns:wp="http://schemas.openxmlformats.org/drawingml/2006/wordprocessingDrawing" xmlns:w10="urn:schemas-microsoft-com:office:word" xmlns:w="http://schemas.openxmlformats.org/wordprocessingml/2006/main" xmlns:wne="http://schemas.microsoft.com/office/word/2006/wordml" xmlns:sl="http://schemas.openxmlformats.org/schemaLibrary/2006/main" xmlns:a="http://schemas.openxmlformats.org/drawingml/2006/main" xmlns:pic="http://schemas.openxmlformats.org/drawingml/2006/picture" xmlns:c="http://schemas.openxmlformats.org/drawingml/2006/chart" xmlns:lc="http://schemas.openxmlformats.org/drawingml/2006/lockedCanvas" xmlns:dgm="http://schemas.openxmlformats.org/drawingml/2006/diagram" xmlns:wps="http://schemas.microsoft.com/office/word/2010/wordprocessingShape" xmlns:wpg="http://schemas.microsoft.com/office/word/2010/wordprocessingGroup" xmlns:w14="http://schemas.microsoft.com/office/word/2010/wordml" xmlns:w15="http://schemas.microsoft.com/office/word/2012/wordml">
-  <w:abstractNum w:abstractNumId="1">
+<w:numbering xmlns:wpc="http://schemas.microsoft.com/office/word/2010/wordprocessingCanvas" xmlns:cx="http://schemas.microsoft.com/office/drawing/2014/chartex" xmlns:cx1="http://schemas.microsoft.com/office/drawing/2015/9/8/chartex" xmlns:cx2="http://schemas.microsoft.com/office/drawing/2015/10/21/chartex" xmlns:cx3="http://schemas.microsoft.com/office/drawing/2016/5/9/chartex" xmlns:cx4="http://schemas.microsoft.com/office/drawing/2016/5/10/chartex" xmlns:cx5="http://schemas.microsoft.com/office/drawing/2016/5/11/chartex" xmlns:cx6="http://schemas.microsoft.com/office/drawing/2016/5/12/chartex" xmlns:cx7="http://schemas.microsoft.com/office/drawing/2016/5/13/chartex" xmlns:cx8="http://schemas.microsoft.com/office/drawing/2016/5/14/chartex" xmlns:mc="http://schemas.openxmlformats.org/markup-compatibility/2006" xmlns:aink="http://schemas.microsoft.com/office/drawing/2016/ink" xmlns:am3d="http://schemas.microsoft.com/office/drawing/2017/model3d" xmlns:o="urn:schemas-microsoft-com:office:office" xmlns:r="http://schemas.openxmlformats.org/officeDocument/2006/relationships" xmlns:m="http://schemas.openxmlformats.org/officeDocument/2006/math" xmlns:v="urn:schemas-microsoft-com:vml" xmlns:wp14="http://schemas.microsoft.com/office/word/2010/wordprocessingDrawing" xmlns:wp="http://schemas.openxmlformats.org/drawingml/2006/wordprocessingDrawing" xmlns:w10="urn:schemas-microsoft-com:office:word" xmlns:w="http://schemas.openxmlformats.org/wordprocessingml/2006/main" xmlns:w14="http://schemas.microsoft.com/office/word/2010/wordml" xmlns:w15="http://schemas.microsoft.com/office/word/2012/wordml" xmlns:w16cid="http://schemas.microsoft.com/office/word/2016/wordml/cid" xmlns:w16se="http://schemas.microsoft.com/office/word/2015/wordml/symex" xmlns:wpg="http://schemas.microsoft.com/office/word/2010/wordprocessingGroup" xmlns:wpi="http://schemas.microsoft.com/office/word/2010/wordprocessingInk" xmlns:wne="http://schemas.microsoft.com/office/word/2006/wordml" xmlns:wps="http://schemas.microsoft.com/office/word/2010/wordprocessingShape" mc:Ignorable="w14 w15 w16se w16cid wp14">
+  <w:abstractNum w:abstractNumId="0" w15:restartNumberingAfterBreak="0">
+    <w:nsid w:val="6BC648B6"/>
+    <w:multiLevelType w:val="hybridMultilevel"/>
+    <w:tmpl w:val="127A12C2"/>
+    <w:lvl w:ilvl="0" w:tplc="38090001">
+      <w:start w:val="1"/>
+      <w:numFmt w:val="bullet"/>
+      <w:lvlText w:val=""/>
+      <w:lvlJc w:val="left"/>
+      <w:pPr>
+        <w:ind w:left="720" w:hanging="360"/>
+      </w:pPr>
+      <w:rPr>
+        <w:rFonts w:ascii="Symbol" w:hAnsi="Symbol" w:hint="default"/>
+      </w:rPr>
+    </w:lvl>
+    <w:lvl w:ilvl="1" w:tplc="38090003" w:tentative="1">
+      <w:start w:val="1"/>
+      <w:numFmt w:val="bullet"/>
+      <w:lvlText w:val="o"/>
+      <w:lvlJc w:val="left"/>
+      <w:pPr>
+        <w:ind w:left="1440" w:hanging="360"/>
+      </w:pPr>
+      <w:rPr>
+        <w:rFonts w:ascii="Courier New" w:hAnsi="Courier New" w:cs="Courier New" w:hint="default"/>
+      </w:rPr>
+    </w:lvl>
+    <w:lvl w:ilvl="2" w:tplc="38090005" w:tentative="1">
+      <w:start w:val="1"/>
+      <w:numFmt w:val="bullet"/>
+      <w:lvlText w:val=""/>
+      <w:lvlJc w:val="left"/>
+      <w:pPr>
+        <w:ind w:left="2160" w:hanging="360"/>
+      </w:pPr>
+      <w:rPr>
+        <w:rFonts w:ascii="Wingdings" w:hAnsi="Wingdings" w:hint="default"/>
+      </w:rPr>
+    </w:lvl>
+    <w:lvl w:ilvl="3" w:tplc="38090001" w:tentative="1">
+      <w:start w:val="1"/>
+      <w:numFmt w:val="bullet"/>
+      <w:lvlText w:val=""/>
+      <w:lvlJc w:val="left"/>
+      <w:pPr>
+        <w:ind w:left="2880" w:hanging="360"/>
+      </w:pPr>
+      <w:rPr>
+        <w:rFonts w:ascii="Symbol" w:hAnsi="Symbol" w:hint="default"/>
+      </w:rPr>
+    </w:lvl>
+    <w:lvl w:ilvl="4" w:tplc="38090003" w:tentative="1">
+      <w:start w:val="1"/>
+      <w:numFmt w:val="bullet"/>
+      <w:lvlText w:val="o"/>
+      <w:lvlJc w:val="left"/>
+      <w:pPr>
+        <w:ind w:left="3600" w:hanging="360"/>
+      </w:pPr>
+      <w:rPr>
+        <w:rFonts w:ascii="Courier New" w:hAnsi="Courier New" w:cs="Courier New" w:hint="default"/>
+      </w:rPr>
+    </w:lvl>
+    <w:lvl w:ilvl="5" w:tplc="38090005" w:tentative="1">
+      <w:start w:val="1"/>
+      <w:numFmt w:val="bullet"/>
+      <w:lvlText w:val=""/>
+      <w:lvlJc w:val="left"/>
+      <w:pPr>
+        <w:ind w:left="4320" w:hanging="360"/>
+      </w:pPr>
+      <w:rPr>
+        <w:rFonts w:ascii="Wingdings" w:hAnsi="Wingdings" w:hint="default"/>
+      </w:rPr>
+    </w:lvl>
+    <w:lvl w:ilvl="6" w:tplc="38090001" w:tentative="1">
+      <w:start w:val="1"/>
+      <w:numFmt w:val="bullet"/>
+      <w:lvlText w:val=""/>
+      <w:lvlJc w:val="left"/>
+      <w:pPr>
+        <w:ind w:left="5040" w:hanging="360"/>
+      </w:pPr>
+      <w:rPr>
+        <w:rFonts w:ascii="Symbol" w:hAnsi="Symbol" w:hint="default"/>
+      </w:rPr>
+    </w:lvl>
+    <w:lvl w:ilvl="7" w:tplc="38090003" w:tentative="1">
+      <w:start w:val="1"/>
+      <w:numFmt w:val="bullet"/>
+      <w:lvlText w:val="o"/>
+      <w:lvlJc w:val="left"/>
+      <w:pPr>
+        <w:ind w:left="5760" w:hanging="360"/>
+      </w:pPr>
+      <w:rPr>
+        <w:rFonts w:ascii="Courier New" w:hAnsi="Courier New" w:cs="Courier New" w:hint="default"/>
+      </w:rPr>
+    </w:lvl>
+    <w:lvl w:ilvl="8" w:tplc="38090005" w:tentative="1">
+      <w:start w:val="1"/>
+      <w:numFmt w:val="bullet"/>
+      <w:lvlText w:val=""/>
+      <w:lvlJc w:val="left"/>
+      <w:pPr>
+        <w:ind w:left="6480" w:hanging="360"/>
+      </w:pPr>
+      <w:rPr>
+        <w:rFonts w:ascii="Wingdings" w:hAnsi="Wingdings" w:hint="default"/>
+      </w:rPr>
+    </w:lvl>
+  </w:abstractNum>
+  <w:abstractNum w:abstractNumId="1" w15:restartNumberingAfterBreak="0">
+    <w:nsid w:val="74733FE0"/>
+    <w:multiLevelType w:val="multilevel"/>
+    <w:tmpl w:val="871CC5B4"/>
     <w:lvl w:ilvl="0">
       <w:start w:val="1"/>
       <w:numFmt w:val="bullet"/>
@@ -465,18 +1264,21 @@
   <w:num w:numId="1">
     <w:abstractNumId w:val="1"/>
   </w:num>
+  <w:num w:numId="2">
+    <w:abstractNumId w:val="0"/>
+  </w:num>
 </w:numbering>
 </file>
 
 <file path=word/styles.xml><?xml version="1.0" encoding="utf-8"?>
-<w:styles xmlns:mc="http://schemas.openxmlformats.org/markup-compatibility/2006" xmlns:o="urn:schemas-microsoft-com:office:office" xmlns:r="http://schemas.openxmlformats.org/officeDocument/2006/relationships" xmlns:m="http://schemas.openxmlformats.org/officeDocument/2006/math" xmlns:v="urn:schemas-microsoft-com:vml" xmlns:wp="http://schemas.openxmlformats.org/drawingml/2006/wordprocessingDrawing" xmlns:w10="urn:schemas-microsoft-com:office:word" xmlns:w="http://schemas.openxmlformats.org/wordprocessingml/2006/main" xmlns:wne="http://schemas.microsoft.com/office/word/2006/wordml" xmlns:sl="http://schemas.openxmlformats.org/schemaLibrary/2006/main" xmlns:a="http://schemas.openxmlformats.org/drawingml/2006/main" xmlns:pic="http://schemas.openxmlformats.org/drawingml/2006/picture" xmlns:c="http://schemas.openxmlformats.org/drawingml/2006/chart" xmlns:lc="http://schemas.openxmlformats.org/drawingml/2006/lockedCanvas" xmlns:dgm="http://schemas.openxmlformats.org/drawingml/2006/diagram" xmlns:wps="http://schemas.microsoft.com/office/word/2010/wordprocessingShape" xmlns:wpg="http://schemas.microsoft.com/office/word/2010/wordprocessingGroup" xmlns:w14="http://schemas.microsoft.com/office/word/2010/wordml" xmlns:w15="http://schemas.microsoft.com/office/word/2012/wordml">
+<w:styles xmlns:mc="http://schemas.openxmlformats.org/markup-compatibility/2006" xmlns:r="http://schemas.openxmlformats.org/officeDocument/2006/relationships" xmlns:w="http://schemas.openxmlformats.org/wordprocessingml/2006/main" xmlns:w14="http://schemas.microsoft.com/office/word/2010/wordml" xmlns:w15="http://schemas.microsoft.com/office/word/2012/wordml" xmlns:w16cid="http://schemas.microsoft.com/office/word/2016/wordml/cid" xmlns:w16se="http://schemas.microsoft.com/office/word/2015/wordml/symex" mc:Ignorable="w14 w15 w16se w16cid">
   <w:docDefaults>
     <w:rPrDefault>
       <w:rPr>
-        <w:rFonts w:ascii="Arial" w:cs="Arial" w:eastAsia="Arial" w:hAnsi="Arial"/>
+        <w:rFonts w:ascii="Arial" w:eastAsia="Arial" w:hAnsi="Arial" w:cs="Arial"/>
         <w:sz w:val="22"/>
         <w:szCs w:val="22"/>
-        <w:lang w:val="en"/>
+        <w:lang w:val="en" w:eastAsia="zh-CN" w:bidi="ar-SA"/>
       </w:rPr>
     </w:rPrDefault>
     <w:pPrDefault>
@@ -485,20 +1287,395 @@
       </w:pPr>
     </w:pPrDefault>
   </w:docDefaults>
-  <w:style w:type="paragraph" w:styleId="Normal" w:default="1">
-    <w:name w:val="normal"/>
-  </w:style>
-  <w:style w:type="table" w:styleId="TableNormal" w:default="1">
-    <w:name w:val="Table Normal"/>
+  <w:latentStyles w:defLockedState="0" w:defUIPriority="99" w:defSemiHidden="0" w:defUnhideWhenUsed="0" w:defQFormat="0" w:count="375">
+    <w:lsdException w:name="Normal" w:uiPriority="0" w:qFormat="1"/>
+    <w:lsdException w:name="heading 1" w:uiPriority="9" w:qFormat="1"/>
+    <w:lsdException w:name="heading 2" w:semiHidden="1" w:uiPriority="9" w:unhideWhenUsed="1" w:qFormat="1"/>
+    <w:lsdException w:name="heading 3" w:semiHidden="1" w:uiPriority="9" w:unhideWhenUsed="1" w:qFormat="1"/>
+    <w:lsdException w:name="heading 4" w:semiHidden="1" w:uiPriority="9" w:unhideWhenUsed="1" w:qFormat="1"/>
+    <w:lsdException w:name="heading 5" w:semiHidden="1" w:uiPriority="9" w:unhideWhenUsed="1" w:qFormat="1"/>
+    <w:lsdException w:name="heading 6" w:semiHidden="1" w:uiPriority="9" w:unhideWhenUsed="1" w:qFormat="1"/>
+    <w:lsdException w:name="heading 7" w:semiHidden="1" w:uiPriority="9" w:unhideWhenUsed="1" w:qFormat="1"/>
+    <w:lsdException w:name="heading 8" w:semiHidden="1" w:uiPriority="9" w:unhideWhenUsed="1" w:qFormat="1"/>
+    <w:lsdException w:name="heading 9" w:semiHidden="1" w:uiPriority="9" w:unhideWhenUsed="1" w:qFormat="1"/>
+    <w:lsdException w:name="index 1" w:semiHidden="1" w:unhideWhenUsed="1"/>
+    <w:lsdException w:name="index 2" w:semiHidden="1" w:unhideWhenUsed="1"/>
+    <w:lsdException w:name="index 3" w:semiHidden="1" w:unhideWhenUsed="1"/>
+    <w:lsdException w:name="index 4" w:semiHidden="1" w:unhideWhenUsed="1"/>
+    <w:lsdException w:name="index 5" w:semiHidden="1" w:unhideWhenUsed="1"/>
+    <w:lsdException w:name="index 6" w:semiHidden="1" w:unhideWhenUsed="1"/>
+    <w:lsdException w:name="index 7" w:semiHidden="1" w:unhideWhenUsed="1"/>
+    <w:lsdException w:name="index 8" w:semiHidden="1" w:unhideWhenUsed="1"/>
+    <w:lsdException w:name="index 9" w:semiHidden="1" w:unhideWhenUsed="1"/>
+    <w:lsdException w:name="toc 1" w:semiHidden="1" w:uiPriority="39" w:unhideWhenUsed="1"/>
+    <w:lsdException w:name="toc 2" w:semiHidden="1" w:uiPriority="39" w:unhideWhenUsed="1"/>
+    <w:lsdException w:name="toc 3" w:semiHidden="1" w:uiPriority="39" w:unhideWhenUsed="1"/>
+    <w:lsdException w:name="toc 4" w:semiHidden="1" w:uiPriority="39" w:unhideWhenUsed="1"/>
+    <w:lsdException w:name="toc 5" w:semiHidden="1" w:uiPriority="39" w:unhideWhenUsed="1"/>
+    <w:lsdException w:name="toc 6" w:semiHidden="1" w:uiPriority="39" w:unhideWhenUsed="1"/>
+    <w:lsdException w:name="toc 7" w:semiHidden="1" w:uiPriority="39" w:unhideWhenUsed="1"/>
+    <w:lsdException w:name="toc 8" w:semiHidden="1" w:uiPriority="39" w:unhideWhenUsed="1"/>
+    <w:lsdException w:name="toc 9" w:semiHidden="1" w:uiPriority="39" w:unhideWhenUsed="1"/>
+    <w:lsdException w:name="Normal Indent" w:semiHidden="1" w:unhideWhenUsed="1"/>
+    <w:lsdException w:name="footnote text" w:semiHidden="1" w:unhideWhenUsed="1"/>
+    <w:lsdException w:name="annotation text" w:semiHidden="1" w:unhideWhenUsed="1"/>
+    <w:lsdException w:name="header" w:semiHidden="1" w:unhideWhenUsed="1"/>
+    <w:lsdException w:name="footer" w:semiHidden="1" w:unhideWhenUsed="1"/>
+    <w:lsdException w:name="index heading" w:semiHidden="1" w:unhideWhenUsed="1"/>
+    <w:lsdException w:name="caption" w:semiHidden="1" w:uiPriority="35" w:unhideWhenUsed="1" w:qFormat="1"/>
+    <w:lsdException w:name="table of figures" w:semiHidden="1" w:unhideWhenUsed="1"/>
+    <w:lsdException w:name="envelope address" w:semiHidden="1" w:unhideWhenUsed="1"/>
+    <w:lsdException w:name="envelope return" w:semiHidden="1" w:unhideWhenUsed="1"/>
+    <w:lsdException w:name="footnote reference" w:semiHidden="1" w:unhideWhenUsed="1"/>
+    <w:lsdException w:name="annotation reference" w:semiHidden="1" w:unhideWhenUsed="1"/>
+    <w:lsdException w:name="line number" w:semiHidden="1" w:unhideWhenUsed="1"/>
+    <w:lsdException w:name="page number" w:semiHidden="1" w:unhideWhenUsed="1"/>
+    <w:lsdException w:name="endnote reference" w:semiHidden="1" w:unhideWhenUsed="1"/>
+    <w:lsdException w:name="endnote text" w:semiHidden="1" w:unhideWhenUsed="1"/>
+    <w:lsdException w:name="table of authorities" w:semiHidden="1" w:unhideWhenUsed="1"/>
+    <w:lsdException w:name="macro" w:semiHidden="1" w:unhideWhenUsed="1"/>
+    <w:lsdException w:name="toa heading" w:semiHidden="1" w:unhideWhenUsed="1"/>
+    <w:lsdException w:name="List" w:semiHidden="1" w:unhideWhenUsed="1"/>
+    <w:lsdException w:name="List Bullet" w:semiHidden="1" w:unhideWhenUsed="1"/>
+    <w:lsdException w:name="List Number" w:semiHidden="1" w:unhideWhenUsed="1"/>
+    <w:lsdException w:name="List 2" w:semiHidden="1" w:unhideWhenUsed="1"/>
+    <w:lsdException w:name="List 3" w:semiHidden="1" w:unhideWhenUsed="1"/>
+    <w:lsdException w:name="List 4" w:semiHidden="1" w:unhideWhenUsed="1"/>
+    <w:lsdException w:name="List 5" w:semiHidden="1" w:unhideWhenUsed="1"/>
+    <w:lsdException w:name="List Bullet 2" w:semiHidden="1" w:unhideWhenUsed="1"/>
+    <w:lsdException w:name="List Bullet 3" w:semiHidden="1" w:unhideWhenUsed="1"/>
+    <w:lsdException w:name="List Bullet 4" w:semiHidden="1" w:unhideWhenUsed="1"/>
+    <w:lsdException w:name="List Bullet 5" w:semiHidden="1" w:unhideWhenUsed="1"/>
+    <w:lsdException w:name="List Number 2" w:semiHidden="1" w:unhideWhenUsed="1"/>
+    <w:lsdException w:name="List Number 3" w:semiHidden="1" w:unhideWhenUsed="1"/>
+    <w:lsdException w:name="List Number 4" w:semiHidden="1" w:unhideWhenUsed="1"/>
+    <w:lsdException w:name="List Number 5" w:semiHidden="1" w:unhideWhenUsed="1"/>
+    <w:lsdException w:name="Title" w:uiPriority="10" w:qFormat="1"/>
+    <w:lsdException w:name="Closing" w:semiHidden="1" w:unhideWhenUsed="1"/>
+    <w:lsdException w:name="Signature" w:semiHidden="1" w:unhideWhenUsed="1"/>
+    <w:lsdException w:name="Default Paragraph Font" w:semiHidden="1" w:uiPriority="1" w:unhideWhenUsed="1"/>
+    <w:lsdException w:name="Body Text" w:semiHidden="1" w:unhideWhenUsed="1"/>
+    <w:lsdException w:name="Body Text Indent" w:semiHidden="1" w:unhideWhenUsed="1"/>
+    <w:lsdException w:name="List Continue" w:semiHidden="1" w:unhideWhenUsed="1"/>
+    <w:lsdException w:name="List Continue 2" w:semiHidden="1" w:unhideWhenUsed="1"/>
+    <w:lsdException w:name="List Continue 3" w:semiHidden="1" w:unhideWhenUsed="1"/>
+    <w:lsdException w:name="List Continue 4" w:semiHidden="1" w:unhideWhenUsed="1"/>
+    <w:lsdException w:name="List Continue 5" w:semiHidden="1" w:unhideWhenUsed="1"/>
+    <w:lsdException w:name="Message Header" w:semiHidden="1" w:unhideWhenUsed="1"/>
+    <w:lsdException w:name="Subtitle" w:uiPriority="11" w:qFormat="1"/>
+    <w:lsdException w:name="Salutation" w:semiHidden="1" w:unhideWhenUsed="1"/>
+    <w:lsdException w:name="Date" w:semiHidden="1" w:unhideWhenUsed="1"/>
+    <w:lsdException w:name="Body Text First Indent" w:semiHidden="1" w:unhideWhenUsed="1"/>
+    <w:lsdException w:name="Body Text First Indent 2" w:semiHidden="1" w:unhideWhenUsed="1"/>
+    <w:lsdException w:name="Note Heading" w:semiHidden="1" w:unhideWhenUsed="1"/>
+    <w:lsdException w:name="Body Text 2" w:semiHidden="1" w:unhideWhenUsed="1"/>
+    <w:lsdException w:name="Body Text 3" w:semiHidden="1" w:unhideWhenUsed="1"/>
+    <w:lsdException w:name="Body Text Indent 2" w:semiHidden="1" w:unhideWhenUsed="1"/>
+    <w:lsdException w:name="Body Text Indent 3" w:semiHidden="1" w:unhideWhenUsed="1"/>
+    <w:lsdException w:name="Block Text" w:semiHidden="1" w:unhideWhenUsed="1"/>
+    <w:lsdException w:name="Hyperlink" w:semiHidden="1" w:unhideWhenUsed="1"/>
+    <w:lsdException w:name="FollowedHyperlink" w:semiHidden="1" w:unhideWhenUsed="1"/>
+    <w:lsdException w:name="Strong" w:uiPriority="22" w:qFormat="1"/>
+    <w:lsdException w:name="Emphasis" w:uiPriority="20" w:qFormat="1"/>
+    <w:lsdException w:name="Document Map" w:semiHidden="1" w:unhideWhenUsed="1"/>
+    <w:lsdException w:name="Plain Text" w:semiHidden="1" w:unhideWhenUsed="1"/>
+    <w:lsdException w:name="E-mail Signature" w:semiHidden="1" w:unhideWhenUsed="1"/>
+    <w:lsdException w:name="HTML Top of Form" w:semiHidden="1" w:unhideWhenUsed="1"/>
+    <w:lsdException w:name="HTML Bottom of Form" w:semiHidden="1" w:unhideWhenUsed="1"/>
+    <w:lsdException w:name="Normal (Web)" w:semiHidden="1" w:unhideWhenUsed="1"/>
+    <w:lsdException w:name="HTML Acronym" w:semiHidden="1" w:unhideWhenUsed="1"/>
+    <w:lsdException w:name="HTML Address" w:semiHidden="1" w:unhideWhenUsed="1"/>
+    <w:lsdException w:name="HTML Cite" w:semiHidden="1" w:unhideWhenUsed="1"/>
+    <w:lsdException w:name="HTML Code" w:semiHidden="1" w:unhideWhenUsed="1"/>
+    <w:lsdException w:name="HTML Definition" w:semiHidden="1" w:unhideWhenUsed="1"/>
+    <w:lsdException w:name="HTML Keyboard" w:semiHidden="1" w:unhideWhenUsed="1"/>
+    <w:lsdException w:name="HTML Preformatted" w:semiHidden="1" w:unhideWhenUsed="1"/>
+    <w:lsdException w:name="HTML Sample" w:semiHidden="1" w:unhideWhenUsed="1"/>
+    <w:lsdException w:name="HTML Typewriter" w:semiHidden="1" w:unhideWhenUsed="1"/>
+    <w:lsdException w:name="HTML Variable" w:semiHidden="1" w:unhideWhenUsed="1"/>
+    <w:lsdException w:name="Normal Table" w:semiHidden="1" w:unhideWhenUsed="1"/>
+    <w:lsdException w:name="annotation subject" w:semiHidden="1" w:unhideWhenUsed="1"/>
+    <w:lsdException w:name="No List" w:semiHidden="1" w:unhideWhenUsed="1"/>
+    <w:lsdException w:name="Outline List 1" w:semiHidden="1" w:unhideWhenUsed="1"/>
+    <w:lsdException w:name="Outline List 2" w:semiHidden="1" w:unhideWhenUsed="1"/>
+    <w:lsdException w:name="Outline List 3" w:semiHidden="1" w:unhideWhenUsed="1"/>
+    <w:lsdException w:name="Table Simple 1" w:semiHidden="1" w:unhideWhenUsed="1"/>
+    <w:lsdException w:name="Table Simple 2" w:semiHidden="1" w:unhideWhenUsed="1"/>
+    <w:lsdException w:name="Table Simple 3" w:semiHidden="1" w:unhideWhenUsed="1"/>
+    <w:lsdException w:name="Table Classic 1" w:semiHidden="1" w:unhideWhenUsed="1"/>
+    <w:lsdException w:name="Table Classic 2" w:semiHidden="1" w:unhideWhenUsed="1"/>
+    <w:lsdException w:name="Table Classic 3" w:semiHidden="1" w:unhideWhenUsed="1"/>
+    <w:lsdException w:name="Table Classic 4" w:semiHidden="1" w:unhideWhenUsed="1"/>
+    <w:lsdException w:name="Table Colorful 1" w:semiHidden="1" w:unhideWhenUsed="1"/>
+    <w:lsdException w:name="Table Colorful 2" w:semiHidden="1" w:unhideWhenUsed="1"/>
+    <w:lsdException w:name="Table Colorful 3" w:semiHidden="1" w:unhideWhenUsed="1"/>
+    <w:lsdException w:name="Table Columns 1" w:semiHidden="1" w:unhideWhenUsed="1"/>
+    <w:lsdException w:name="Table Columns 2" w:semiHidden="1" w:unhideWhenUsed="1"/>
+    <w:lsdException w:name="Table Columns 3" w:semiHidden="1" w:unhideWhenUsed="1"/>
+    <w:lsdException w:name="Table Columns 4" w:semiHidden="1" w:unhideWhenUsed="1"/>
+    <w:lsdException w:name="Table Columns 5" w:semiHidden="1" w:unhideWhenUsed="1"/>
+    <w:lsdException w:name="Table Grid 1" w:semiHidden="1" w:unhideWhenUsed="1"/>
+    <w:lsdException w:name="Table Grid 2" w:semiHidden="1" w:unhideWhenUsed="1"/>
+    <w:lsdException w:name="Table Grid 3" w:semiHidden="1" w:unhideWhenUsed="1"/>
+    <w:lsdException w:name="Table Grid 4" w:semiHidden="1" w:unhideWhenUsed="1"/>
+    <w:lsdException w:name="Table Grid 5" w:semiHidden="1" w:unhideWhenUsed="1"/>
+    <w:lsdException w:name="Table Grid 6" w:semiHidden="1" w:unhideWhenUsed="1"/>
+    <w:lsdException w:name="Table Grid 7" w:semiHidden="1" w:unhideWhenUsed="1"/>
+    <w:lsdException w:name="Table Grid 8" w:semiHidden="1" w:unhideWhenUsed="1"/>
+    <w:lsdException w:name="Table List 1" w:semiHidden="1" w:unhideWhenUsed="1"/>
+    <w:lsdException w:name="Table List 2" w:semiHidden="1" w:unhideWhenUsed="1"/>
+    <w:lsdException w:name="Table List 3" w:semiHidden="1" w:unhideWhenUsed="1"/>
+    <w:lsdException w:name="Table List 4" w:semiHidden="1" w:unhideWhenUsed="1"/>
+    <w:lsdException w:name="Table List 5" w:semiHidden="1" w:unhideWhenUsed="1"/>
+    <w:lsdException w:name="Table List 6" w:semiHidden="1" w:unhideWhenUsed="1"/>
+    <w:lsdException w:name="Table List 7" w:semiHidden="1" w:unhideWhenUsed="1"/>
+    <w:lsdException w:name="Table List 8" w:semiHidden="1" w:unhideWhenUsed="1"/>
+    <w:lsdException w:name="Table 3D effects 1" w:semiHidden="1" w:unhideWhenUsed="1"/>
+    <w:lsdException w:name="Table 3D effects 2" w:semiHidden="1" w:unhideWhenUsed="1"/>
+    <w:lsdException w:name="Table 3D effects 3" w:semiHidden="1" w:unhideWhenUsed="1"/>
+    <w:lsdException w:name="Table Contemporary" w:semiHidden="1" w:unhideWhenUsed="1"/>
+    <w:lsdException w:name="Table Elegant" w:semiHidden="1" w:unhideWhenUsed="1"/>
+    <w:lsdException w:name="Table Professional" w:semiHidden="1" w:unhideWhenUsed="1"/>
+    <w:lsdException w:name="Table Subtle 1" w:semiHidden="1" w:unhideWhenUsed="1"/>
+    <w:lsdException w:name="Table Subtle 2" w:semiHidden="1" w:unhideWhenUsed="1"/>
+    <w:lsdException w:name="Table Web 1" w:semiHidden="1" w:unhideWhenUsed="1"/>
+    <w:lsdException w:name="Table Web 2" w:semiHidden="1" w:unhideWhenUsed="1"/>
+    <w:lsdException w:name="Table Web 3" w:semiHidden="1" w:unhideWhenUsed="1"/>
+    <w:lsdException w:name="Balloon Text" w:semiHidden="1" w:unhideWhenUsed="1"/>
+    <w:lsdException w:name="Table Grid" w:uiPriority="39"/>
+    <w:lsdException w:name="Table Theme" w:semiHidden="1" w:unhideWhenUsed="1"/>
+    <w:lsdException w:name="Placeholder Text" w:semiHidden="1"/>
+    <w:lsdException w:name="No Spacing" w:uiPriority="1" w:qFormat="1"/>
+    <w:lsdException w:name="Light Shading" w:uiPriority="60"/>
+    <w:lsdException w:name="Light List" w:uiPriority="61"/>
+    <w:lsdException w:name="Light Grid" w:uiPriority="62"/>
+    <w:lsdException w:name="Medium Shading 1" w:uiPriority="63"/>
+    <w:lsdException w:name="Medium Shading 2" w:uiPriority="64"/>
+    <w:lsdException w:name="Medium List 1" w:uiPriority="65"/>
+    <w:lsdException w:name="Medium List 2" w:uiPriority="66"/>
+    <w:lsdException w:name="Medium Grid 1" w:uiPriority="67"/>
+    <w:lsdException w:name="Medium Grid 2" w:uiPriority="68"/>
+    <w:lsdException w:name="Medium Grid 3" w:uiPriority="69"/>
+    <w:lsdException w:name="Dark List" w:uiPriority="70"/>
+    <w:lsdException w:name="Colorful Shading" w:uiPriority="71"/>
+    <w:lsdException w:name="Colorful List" w:uiPriority="72"/>
+    <w:lsdException w:name="Colorful Grid" w:uiPriority="73"/>
+    <w:lsdException w:name="Light Shading Accent 1" w:uiPriority="60"/>
+    <w:lsdException w:name="Light List Accent 1" w:uiPriority="61"/>
+    <w:lsdException w:name="Light Grid Accent 1" w:uiPriority="62"/>
+    <w:lsdException w:name="Medium Shading 1 Accent 1" w:uiPriority="63"/>
+    <w:lsdException w:name="Medium Shading 2 Accent 1" w:uiPriority="64"/>
+    <w:lsdException w:name="Medium List 1 Accent 1" w:uiPriority="65"/>
+    <w:lsdException w:name="Revision" w:semiHidden="1"/>
+    <w:lsdException w:name="List Paragraph" w:uiPriority="34" w:qFormat="1"/>
+    <w:lsdException w:name="Quote" w:uiPriority="29" w:qFormat="1"/>
+    <w:lsdException w:name="Intense Quote" w:uiPriority="30" w:qFormat="1"/>
+    <w:lsdException w:name="Medium List 2 Accent 1" w:uiPriority="66"/>
+    <w:lsdException w:name="Medium Grid 1 Accent 1" w:uiPriority="67"/>
+    <w:lsdException w:name="Medium Grid 2 Accent 1" w:uiPriority="68"/>
+    <w:lsdException w:name="Medium Grid 3 Accent 1" w:uiPriority="69"/>
+    <w:lsdException w:name="Dark List Accent 1" w:uiPriority="70"/>
+    <w:lsdException w:name="Colorful Shading Accent 1" w:uiPriority="71"/>
+    <w:lsdException w:name="Colorful List Accent 1" w:uiPriority="72"/>
+    <w:lsdException w:name="Colorful Grid Accent 1" w:uiPriority="73"/>
+    <w:lsdException w:name="Light Shading Accent 2" w:uiPriority="60"/>
+    <w:lsdException w:name="Light List Accent 2" w:uiPriority="61"/>
+    <w:lsdException w:name="Light Grid Accent 2" w:uiPriority="62"/>
+    <w:lsdException w:name="Medium Shading 1 Accent 2" w:uiPriority="63"/>
+    <w:lsdException w:name="Medium Shading 2 Accent 2" w:uiPriority="64"/>
+    <w:lsdException w:name="Medium List 1 Accent 2" w:uiPriority="65"/>
+    <w:lsdException w:name="Medium List 2 Accent 2" w:uiPriority="66"/>
+    <w:lsdException w:name="Medium Grid 1 Accent 2" w:uiPriority="67"/>
+    <w:lsdException w:name="Medium Grid 2 Accent 2" w:uiPriority="68"/>
+    <w:lsdException w:name="Medium Grid 3 Accent 2" w:uiPriority="69"/>
+    <w:lsdException w:name="Dark List Accent 2" w:uiPriority="70"/>
+    <w:lsdException w:name="Colorful Shading Accent 2" w:uiPriority="71"/>
+    <w:lsdException w:name="Colorful List Accent 2" w:uiPriority="72"/>
+    <w:lsdException w:name="Colorful Grid Accent 2" w:uiPriority="73"/>
+    <w:lsdException w:name="Light Shading Accent 3" w:uiPriority="60"/>
+    <w:lsdException w:name="Light List Accent 3" w:uiPriority="61"/>
+    <w:lsdException w:name="Light Grid Accent 3" w:uiPriority="62"/>
+    <w:lsdException w:name="Medium Shading 1 Accent 3" w:uiPriority="63"/>
+    <w:lsdException w:name="Medium Shading 2 Accent 3" w:uiPriority="64"/>
+    <w:lsdException w:name="Medium List 1 Accent 3" w:uiPriority="65"/>
+    <w:lsdException w:name="Medium List 2 Accent 3" w:uiPriority="66"/>
+    <w:lsdException w:name="Medium Grid 1 Accent 3" w:uiPriority="67"/>
+    <w:lsdException w:name="Medium Grid 2 Accent 3" w:uiPriority="68"/>
+    <w:lsdException w:name="Medium Grid 3 Accent 3" w:uiPriority="69"/>
+    <w:lsdException w:name="Dark List Accent 3" w:uiPriority="70"/>
+    <w:lsdException w:name="Colorful Shading Accent 3" w:uiPriority="71"/>
+    <w:lsdException w:name="Colorful List Accent 3" w:uiPriority="72"/>
+    <w:lsdException w:name="Colorful Grid Accent 3" w:uiPriority="73"/>
+    <w:lsdException w:name="Light Shading Accent 4" w:uiPriority="60"/>
+    <w:lsdException w:name="Light List Accent 4" w:uiPriority="61"/>
+    <w:lsdException w:name="Light Grid Accent 4" w:uiPriority="62"/>
+    <w:lsdException w:name="Medium Shading 1 Accent 4" w:uiPriority="63"/>
+    <w:lsdException w:name="Medium Shading 2 Accent 4" w:uiPriority="64"/>
+    <w:lsdException w:name="Medium List 1 Accent 4" w:uiPriority="65"/>
+    <w:lsdException w:name="Medium List 2 Accent 4" w:uiPriority="66"/>
+    <w:lsdException w:name="Medium Grid 1 Accent 4" w:uiPriority="67"/>
+    <w:lsdException w:name="Medium Grid 2 Accent 4" w:uiPriority="68"/>
+    <w:lsdException w:name="Medium Grid 3 Accent 4" w:uiPriority="69"/>
+    <w:lsdException w:name="Dark List Accent 4" w:uiPriority="70"/>
+    <w:lsdException w:name="Colorful Shading Accent 4" w:uiPriority="71"/>
+    <w:lsdException w:name="Colorful List Accent 4" w:uiPriority="72"/>
+    <w:lsdException w:name="Colorful Grid Accent 4" w:uiPriority="73"/>
+    <w:lsdException w:name="Light Shading Accent 5" w:uiPriority="60"/>
+    <w:lsdException w:name="Light List Accent 5" w:uiPriority="61"/>
+    <w:lsdException w:name="Light Grid Accent 5" w:uiPriority="62"/>
+    <w:lsdException w:name="Medium Shading 1 Accent 5" w:uiPriority="63"/>
+    <w:lsdException w:name="Medium Shading 2 Accent 5" w:uiPriority="64"/>
+    <w:lsdException w:name="Medium List 1 Accent 5" w:uiPriority="65"/>
+    <w:lsdException w:name="Medium List 2 Accent 5" w:uiPriority="66"/>
+    <w:lsdException w:name="Medium Grid 1 Accent 5" w:uiPriority="67"/>
+    <w:lsdException w:name="Medium Grid 2 Accent 5" w:uiPriority="68"/>
+    <w:lsdException w:name="Medium Grid 3 Accent 5" w:uiPriority="69"/>
+    <w:lsdException w:name="Dark List Accent 5" w:uiPriority="70"/>
+    <w:lsdException w:name="Colorful Shading Accent 5" w:uiPriority="71"/>
+    <w:lsdException w:name="Colorful List Accent 5" w:uiPriority="72"/>
+    <w:lsdException w:name="Colorful Grid Accent 5" w:uiPriority="73"/>
+    <w:lsdException w:name="Light Shading Accent 6" w:uiPriority="60"/>
+    <w:lsdException w:name="Light List Accent 6" w:uiPriority="61"/>
+    <w:lsdException w:name="Light Grid Accent 6" w:uiPriority="62"/>
+    <w:lsdException w:name="Medium Shading 1 Accent 6" w:uiPriority="63"/>
+    <w:lsdException w:name="Medium Shading 2 Accent 6" w:uiPriority="64"/>
+    <w:lsdException w:name="Medium List 1 Accent 6" w:uiPriority="65"/>
+    <w:lsdException w:name="Medium List 2 Accent 6" w:uiPriority="66"/>
+    <w:lsdException w:name="Medium Grid 1 Accent 6" w:uiPriority="67"/>
+    <w:lsdException w:name="Medium Grid 2 Accent 6" w:uiPriority="68"/>
+    <w:lsdException w:name="Medium Grid 3 Accent 6" w:uiPriority="69"/>
+    <w:lsdException w:name="Dark List Accent 6" w:uiPriority="70"/>
+    <w:lsdException w:name="Colorful Shading Accent 6" w:uiPriority="71"/>
+    <w:lsdException w:name="Colorful List Accent 6" w:uiPriority="72"/>
+    <w:lsdException w:name="Colorful Grid Accent 6" w:uiPriority="73"/>
+    <w:lsdException w:name="Subtle Emphasis" w:uiPriority="19" w:qFormat="1"/>
+    <w:lsdException w:name="Intense Emphasis" w:uiPriority="21" w:qFormat="1"/>
+    <w:lsdException w:name="Subtle Reference" w:uiPriority="31" w:qFormat="1"/>
+    <w:lsdException w:name="Intense Reference" w:uiPriority="32" w:qFormat="1"/>
+    <w:lsdException w:name="Book Title" w:uiPriority="33" w:qFormat="1"/>
+    <w:lsdException w:name="Bibliography" w:semiHidden="1" w:uiPriority="37" w:unhideWhenUsed="1"/>
+    <w:lsdException w:name="TOC Heading" w:semiHidden="1" w:uiPriority="39" w:unhideWhenUsed="1" w:qFormat="1"/>
+    <w:lsdException w:name="Plain Table 1" w:uiPriority="41"/>
+    <w:lsdException w:name="Plain Table 2" w:uiPriority="42"/>
+    <w:lsdException w:name="Plain Table 3" w:uiPriority="43"/>
+    <w:lsdException w:name="Plain Table 4" w:uiPriority="44"/>
+    <w:lsdException w:name="Plain Table 5" w:uiPriority="45"/>
+    <w:lsdException w:name="Grid Table Light" w:uiPriority="40"/>
+    <w:lsdException w:name="Grid Table 1 Light" w:uiPriority="46"/>
+    <w:lsdException w:name="Grid Table 2" w:uiPriority="47"/>
+    <w:lsdException w:name="Grid Table 3" w:uiPriority="48"/>
+    <w:lsdException w:name="Grid Table 4" w:uiPriority="49"/>
+    <w:lsdException w:name="Grid Table 5 Dark" w:uiPriority="50"/>
+    <w:lsdException w:name="Grid Table 6 Colorful" w:uiPriority="51"/>
+    <w:lsdException w:name="Grid Table 7 Colorful" w:uiPriority="52"/>
+    <w:lsdException w:name="Grid Table 1 Light Accent 1" w:uiPriority="46"/>
+    <w:lsdException w:name="Grid Table 2 Accent 1" w:uiPriority="47"/>
+    <w:lsdException w:name="Grid Table 3 Accent 1" w:uiPriority="48"/>
+    <w:lsdException w:name="Grid Table 4 Accent 1" w:uiPriority="49"/>
+    <w:lsdException w:name="Grid Table 5 Dark Accent 1" w:uiPriority="50"/>
+    <w:lsdException w:name="Grid Table 6 Colorful Accent 1" w:uiPriority="51"/>
+    <w:lsdException w:name="Grid Table 7 Colorful Accent 1" w:uiPriority="52"/>
+    <w:lsdException w:name="Grid Table 1 Light Accent 2" w:uiPriority="46"/>
+    <w:lsdException w:name="Grid Table 2 Accent 2" w:uiPriority="47"/>
+    <w:lsdException w:name="Grid Table 3 Accent 2" w:uiPriority="48"/>
+    <w:lsdException w:name="Grid Table 4 Accent 2" w:uiPriority="49"/>
+    <w:lsdException w:name="Grid Table 5 Dark Accent 2" w:uiPriority="50"/>
+    <w:lsdException w:name="Grid Table 6 Colorful Accent 2" w:uiPriority="51"/>
+    <w:lsdException w:name="Grid Table 7 Colorful Accent 2" w:uiPriority="52"/>
+    <w:lsdException w:name="Grid Table 1 Light Accent 3" w:uiPriority="46"/>
+    <w:lsdException w:name="Grid Table 2 Accent 3" w:uiPriority="47"/>
+    <w:lsdException w:name="Grid Table 3 Accent 3" w:uiPriority="48"/>
+    <w:lsdException w:name="Grid Table 4 Accent 3" w:uiPriority="49"/>
+    <w:lsdException w:name="Grid Table 5 Dark Accent 3" w:uiPriority="50"/>
+    <w:lsdException w:name="Grid Table 6 Colorful Accent 3" w:uiPriority="51"/>
+    <w:lsdException w:name="Grid Table 7 Colorful Accent 3" w:uiPriority="52"/>
+    <w:lsdException w:name="Grid Table 1 Light Accent 4" w:uiPriority="46"/>
+    <w:lsdException w:name="Grid Table 2 Accent 4" w:uiPriority="47"/>
+    <w:lsdException w:name="Grid Table 3 Accent 4" w:uiPriority="48"/>
+    <w:lsdException w:name="Grid Table 4 Accent 4" w:uiPriority="49"/>
+    <w:lsdException w:name="Grid Table 5 Dark Accent 4" w:uiPriority="50"/>
+    <w:lsdException w:name="Grid Table 6 Colorful Accent 4" w:uiPriority="51"/>
+    <w:lsdException w:name="Grid Table 7 Colorful Accent 4" w:uiPriority="52"/>
+    <w:lsdException w:name="Grid Table 1 Light Accent 5" w:uiPriority="46"/>
+    <w:lsdException w:name="Grid Table 2 Accent 5" w:uiPriority="47"/>
+    <w:lsdException w:name="Grid Table 3 Accent 5" w:uiPriority="48"/>
+    <w:lsdException w:name="Grid Table 4 Accent 5" w:uiPriority="49"/>
+    <w:lsdException w:name="Grid Table 5 Dark Accent 5" w:uiPriority="50"/>
+    <w:lsdException w:name="Grid Table 6 Colorful Accent 5" w:uiPriority="51"/>
+    <w:lsdException w:name="Grid Table 7 Colorful Accent 5" w:uiPriority="52"/>
+    <w:lsdException w:name="Grid Table 1 Light Accent 6" w:uiPriority="46"/>
+    <w:lsdException w:name="Grid Table 2 Accent 6" w:uiPriority="47"/>
+    <w:lsdException w:name="Grid Table 3 Accent 6" w:uiPriority="48"/>
+    <w:lsdException w:name="Grid Table 4 Accent 6" w:uiPriority="49"/>
+    <w:lsdException w:name="Grid Table 5 Dark Accent 6" w:uiPriority="50"/>
+    <w:lsdException w:name="Grid Table 6 Colorful Accent 6" w:uiPriority="51"/>
+    <w:lsdException w:name="Grid Table 7 Colorful Accent 6" w:uiPriority="52"/>
+    <w:lsdException w:name="List Table 1 Light" w:uiPriority="46"/>
+    <w:lsdException w:name="List Table 2" w:uiPriority="47"/>
+    <w:lsdException w:name="List Table 3" w:uiPriority="48"/>
+    <w:lsdException w:name="List Table 4" w:uiPriority="49"/>
+    <w:lsdException w:name="List Table 5 Dark" w:uiPriority="50"/>
+    <w:lsdException w:name="List Table 6 Colorful" w:uiPriority="51"/>
+    <w:lsdException w:name="List Table 7 Colorful" w:uiPriority="52"/>
+    <w:lsdException w:name="List Table 1 Light Accent 1" w:uiPriority="46"/>
+    <w:lsdException w:name="List Table 2 Accent 1" w:uiPriority="47"/>
+    <w:lsdException w:name="List Table 3 Accent 1" w:uiPriority="48"/>
+    <w:lsdException w:name="List Table 4 Accent 1" w:uiPriority="49"/>
+    <w:lsdException w:name="List Table 5 Dark Accent 1" w:uiPriority="50"/>
+    <w:lsdException w:name="List Table 6 Colorful Accent 1" w:uiPriority="51"/>
+    <w:lsdException w:name="List Table 7 Colorful Accent 1" w:uiPriority="52"/>
+    <w:lsdException w:name="List Table 1 Light Accent 2" w:uiPriority="46"/>
+    <w:lsdException w:name="List Table 2 Accent 2" w:uiPriority="47"/>
+    <w:lsdException w:name="List Table 3 Accent 2" w:uiPriority="48"/>
+    <w:lsdException w:name="List Table 4 Accent 2" w:uiPriority="49"/>
+    <w:lsdException w:name="List Table 5 Dark Accent 2" w:uiPriority="50"/>
+    <w:lsdException w:name="List Table 6 Colorful Accent 2" w:uiPriority="51"/>
+    <w:lsdException w:name="List Table 7 Colorful Accent 2" w:uiPriority="52"/>
+    <w:lsdException w:name="List Table 1 Light Accent 3" w:uiPriority="46"/>
+    <w:lsdException w:name="List Table 2 Accent 3" w:uiPriority="47"/>
+    <w:lsdException w:name="List Table 3 Accent 3" w:uiPriority="48"/>
+    <w:lsdException w:name="List Table 4 Accent 3" w:uiPriority="49"/>
+    <w:lsdException w:name="List Table 5 Dark Accent 3" w:uiPriority="50"/>
+    <w:lsdException w:name="List Table 6 Colorful Accent 3" w:uiPriority="51"/>
+    <w:lsdException w:name="List Table 7 Colorful Accent 3" w:uiPriority="52"/>
+    <w:lsdException w:name="List Table 1 Light Accent 4" w:uiPriority="46"/>
+    <w:lsdException w:name="List Table 2 Accent 4" w:uiPriority="47"/>
+    <w:lsdException w:name="List Table 3 Accent 4" w:uiPriority="48"/>
+    <w:lsdException w:name="List Table 4 Accent 4" w:uiPriority="49"/>
+    <w:lsdException w:name="List Table 5 Dark Accent 4" w:uiPriority="50"/>
+    <w:lsdException w:name="List Table 6 Colorful Accent 4" w:uiPriority="51"/>
+    <w:lsdException w:name="List Table 7 Colorful Accent 4" w:uiPriority="52"/>
+    <w:lsdException w:name="List Table 1 Light Accent 5" w:uiPriority="46"/>
+    <w:lsdException w:name="List Table 2 Accent 5" w:uiPriority="47"/>
+    <w:lsdException w:name="List Table 3 Accent 5" w:uiPriority="48"/>
+    <w:lsdException w:name="List Table 4 Accent 5" w:uiPriority="49"/>
+    <w:lsdException w:name="List Table 5 Dark Accent 5" w:uiPriority="50"/>
+    <w:lsdException w:name="List Table 6 Colorful Accent 5" w:uiPriority="51"/>
+    <w:lsdException w:name="List Table 7 Colorful Accent 5" w:uiPriority="52"/>
+    <w:lsdException w:name="List Table 1 Light Accent 6" w:uiPriority="46"/>
+    <w:lsdException w:name="List Table 2 Accent 6" w:uiPriority="47"/>
+    <w:lsdException w:name="List Table 3 Accent 6" w:uiPriority="48"/>
+    <w:lsdException w:name="List Table 4 Accent 6" w:uiPriority="49"/>
+    <w:lsdException w:name="List Table 5 Dark Accent 6" w:uiPriority="50"/>
+    <w:lsdException w:name="List Table 6 Colorful Accent 6" w:uiPriority="51"/>
+    <w:lsdException w:name="List Table 7 Colorful Accent 6" w:uiPriority="52"/>
+    <w:lsdException w:name="Mention" w:semiHidden="1" w:unhideWhenUsed="1"/>
+    <w:lsdException w:name="Smart Hyperlink" w:semiHidden="1" w:unhideWhenUsed="1"/>
+    <w:lsdException w:name="Hashtag" w:semiHidden="1" w:unhideWhenUsed="1"/>
+    <w:lsdException w:name="Unresolved Mention" w:semiHidden="1" w:unhideWhenUsed="1"/>
+  </w:latentStyles>
+  <w:style w:type="paragraph" w:default="1" w:styleId="Normal">
+    <w:name w:val="Normal"/>
   </w:style>
   <w:style w:type="paragraph" w:styleId="Heading1">
     <w:name w:val="heading 1"/>
     <w:basedOn w:val="Normal"/>
     <w:next w:val="Normal"/>
     <w:pPr>
-      <w:keepNext w:val="1"/>
-      <w:keepLines w:val="1"/>
-      <w:spacing w:after="120" w:before="400" w:lineRule="auto"/>
+      <w:keepNext/>
+      <w:keepLines/>
+      <w:spacing w:before="400" w:after="120"/>
+      <w:outlineLvl w:val="0"/>
     </w:pPr>
     <w:rPr>
       <w:sz w:val="40"/>
@@ -510,12 +1687,12 @@
     <w:basedOn w:val="Normal"/>
     <w:next w:val="Normal"/>
     <w:pPr>
-      <w:keepNext w:val="1"/>
-      <w:keepLines w:val="1"/>
-      <w:spacing w:after="120" w:before="360" w:lineRule="auto"/>
+      <w:keepNext/>
+      <w:keepLines/>
+      <w:spacing w:before="360" w:after="120"/>
+      <w:outlineLvl w:val="1"/>
     </w:pPr>
     <w:rPr>
-      <w:b w:val="0"/>
       <w:sz w:val="32"/>
       <w:szCs w:val="32"/>
     </w:rPr>
@@ -525,12 +1702,12 @@
     <w:basedOn w:val="Normal"/>
     <w:next w:val="Normal"/>
     <w:pPr>
-      <w:keepNext w:val="1"/>
-      <w:keepLines w:val="1"/>
-      <w:spacing w:after="80" w:before="320" w:lineRule="auto"/>
+      <w:keepNext/>
+      <w:keepLines/>
+      <w:spacing w:before="320" w:after="80"/>
+      <w:outlineLvl w:val="2"/>
     </w:pPr>
     <w:rPr>
-      <w:b w:val="0"/>
       <w:color w:val="434343"/>
       <w:sz w:val="28"/>
       <w:szCs w:val="28"/>
@@ -541,9 +1718,10 @@
     <w:basedOn w:val="Normal"/>
     <w:next w:val="Normal"/>
     <w:pPr>
-      <w:keepNext w:val="1"/>
-      <w:keepLines w:val="1"/>
-      <w:spacing w:after="80" w:before="280" w:lineRule="auto"/>
+      <w:keepNext/>
+      <w:keepLines/>
+      <w:spacing w:before="280" w:after="80"/>
+      <w:outlineLvl w:val="3"/>
     </w:pPr>
     <w:rPr>
       <w:color w:val="666666"/>
@@ -556,14 +1734,13 @@
     <w:basedOn w:val="Normal"/>
     <w:next w:val="Normal"/>
     <w:pPr>
-      <w:keepNext w:val="1"/>
-      <w:keepLines w:val="1"/>
-      <w:spacing w:after="80" w:before="240" w:lineRule="auto"/>
+      <w:keepNext/>
+      <w:keepLines/>
+      <w:spacing w:before="240" w:after="80"/>
+      <w:outlineLvl w:val="4"/>
     </w:pPr>
     <w:rPr>
       <w:color w:val="666666"/>
-      <w:sz w:val="22"/>
-      <w:szCs w:val="22"/>
     </w:rPr>
   </w:style>
   <w:style w:type="paragraph" w:styleId="Heading6">
@@ -571,25 +1748,51 @@
     <w:basedOn w:val="Normal"/>
     <w:next w:val="Normal"/>
     <w:pPr>
-      <w:keepNext w:val="1"/>
-      <w:keepLines w:val="1"/>
-      <w:spacing w:after="80" w:before="240" w:lineRule="auto"/>
+      <w:keepNext/>
+      <w:keepLines/>
+      <w:spacing w:before="240" w:after="80"/>
+      <w:outlineLvl w:val="5"/>
     </w:pPr>
     <w:rPr>
-      <w:i w:val="1"/>
+      <w:i/>
       <w:color w:val="666666"/>
-      <w:sz w:val="22"/>
-      <w:szCs w:val="22"/>
     </w:rPr>
+  </w:style>
+  <w:style w:type="character" w:default="1" w:styleId="DefaultParagraphFont">
+    <w:name w:val="Default Paragraph Font"/>
+    <w:uiPriority w:val="1"/>
+    <w:semiHidden/>
+    <w:unhideWhenUsed/>
+  </w:style>
+  <w:style w:type="table" w:default="1" w:styleId="TableNormal">
+    <w:name w:val="Normal Table"/>
+    <w:uiPriority w:val="99"/>
+    <w:semiHidden/>
+    <w:unhideWhenUsed/>
+    <w:tblPr>
+      <w:tblInd w:w="0" w:type="dxa"/>
+      <w:tblCellMar>
+        <w:top w:w="0" w:type="dxa"/>
+        <w:left w:w="108" w:type="dxa"/>
+        <w:bottom w:w="0" w:type="dxa"/>
+        <w:right w:w="108" w:type="dxa"/>
+      </w:tblCellMar>
+    </w:tblPr>
+  </w:style>
+  <w:style w:type="numbering" w:default="1" w:styleId="NoList">
+    <w:name w:val="No List"/>
+    <w:uiPriority w:val="99"/>
+    <w:semiHidden/>
+    <w:unhideWhenUsed/>
   </w:style>
   <w:style w:type="paragraph" w:styleId="Title">
     <w:name w:val="Title"/>
     <w:basedOn w:val="Normal"/>
     <w:next w:val="Normal"/>
     <w:pPr>
-      <w:keepNext w:val="1"/>
-      <w:keepLines w:val="1"/>
-      <w:spacing w:after="60" w:before="0" w:lineRule="auto"/>
+      <w:keepNext/>
+      <w:keepLines/>
+      <w:spacing w:after="60"/>
     </w:pPr>
     <w:rPr>
       <w:sz w:val="52"/>
@@ -601,16 +1804,54 @@
     <w:basedOn w:val="Normal"/>
     <w:next w:val="Normal"/>
     <w:pPr>
-      <w:keepNext w:val="1"/>
-      <w:keepLines w:val="1"/>
-      <w:spacing w:after="320" w:before="0" w:lineRule="auto"/>
+      <w:keepNext/>
+      <w:keepLines/>
+      <w:spacing w:after="320"/>
     </w:pPr>
     <w:rPr>
-      <w:rFonts w:ascii="Arial" w:cs="Arial" w:eastAsia="Arial" w:hAnsi="Arial"/>
-      <w:i w:val="0"/>
       <w:color w:val="666666"/>
       <w:sz w:val="30"/>
       <w:szCs w:val="30"/>
+    </w:rPr>
+  </w:style>
+  <w:style w:type="paragraph" w:styleId="ListParagraph">
+    <w:name w:val="List Paragraph"/>
+    <w:basedOn w:val="Normal"/>
+    <w:uiPriority w:val="34"/>
+    <w:qFormat/>
+    <w:rsid w:val="00E5014A"/>
+    <w:pPr>
+      <w:ind w:left="720"/>
+      <w:contextualSpacing/>
+    </w:pPr>
+  </w:style>
+  <w:style w:type="table" w:styleId="TableGrid">
+    <w:name w:val="Table Grid"/>
+    <w:basedOn w:val="TableNormal"/>
+    <w:uiPriority w:val="39"/>
+    <w:rsid w:val="00E5014A"/>
+    <w:pPr>
+      <w:spacing w:line="240" w:lineRule="auto"/>
+    </w:pPr>
+    <w:tblPr>
+      <w:tblBorders>
+        <w:top w:val="single" w:sz="4" w:space="0" w:color="auto"/>
+        <w:left w:val="single" w:sz="4" w:space="0" w:color="auto"/>
+        <w:bottom w:val="single" w:sz="4" w:space="0" w:color="auto"/>
+        <w:right w:val="single" w:sz="4" w:space="0" w:color="auto"/>
+        <w:insideH w:val="single" w:sz="4" w:space="0" w:color="auto"/>
+        <w:insideV w:val="single" w:sz="4" w:space="0" w:color="auto"/>
+      </w:tblBorders>
+    </w:tblPr>
+  </w:style>
+  <w:style w:type="character" w:styleId="PlaceholderText">
+    <w:name w:val="Placeholder Text"/>
+    <w:basedOn w:val="DefaultParagraphFont"/>
+    <w:uiPriority w:val="99"/>
+    <w:semiHidden/>
+    <w:rsid w:val="00482F5B"/>
+    <w:rPr>
+      <w:color w:val="808080"/>
     </w:rPr>
   </w:style>
 </w:styles>

--- a/LOC.docx
+++ b/LOC.docx
@@ -1,6 +1,6 @@
 
 <file path=word/document.xml><?xml version="1.0" encoding="utf-8"?>
-<w:document xmlns:wpc="http://schemas.microsoft.com/office/word/2010/wordprocessingCanvas" xmlns:cx="http://schemas.microsoft.com/office/drawing/2014/chartex" xmlns:cx1="http://schemas.microsoft.com/office/drawing/2015/9/8/chartex" xmlns:cx2="http://schemas.microsoft.com/office/drawing/2015/10/21/chartex" xmlns:cx3="http://schemas.microsoft.com/office/drawing/2016/5/9/chartex" xmlns:cx4="http://schemas.microsoft.com/office/drawing/2016/5/10/chartex" xmlns:cx5="http://schemas.microsoft.com/office/drawing/2016/5/11/chartex" xmlns:cx6="http://schemas.microsoft.com/office/drawing/2016/5/12/chartex" xmlns:cx7="http://schemas.microsoft.com/office/drawing/2016/5/13/chartex" xmlns:cx8="http://schemas.microsoft.com/office/drawing/2016/5/14/chartex" xmlns:mc="http://schemas.openxmlformats.org/markup-compatibility/2006" xmlns:aink="http://schemas.microsoft.com/office/drawing/2016/ink" xmlns:am3d="http://schemas.microsoft.com/office/drawing/2017/model3d" xmlns:o="urn:schemas-microsoft-com:office:office" xmlns:r="http://schemas.openxmlformats.org/officeDocument/2006/relationships" xmlns:m="http://schemas.openxmlformats.org/officeDocument/2006/math" xmlns:v="urn:schemas-microsoft-com:vml" xmlns:wp14="http://schemas.microsoft.com/office/word/2010/wordprocessingDrawing" xmlns:wp="http://schemas.openxmlformats.org/drawingml/2006/wordprocessingDrawing" xmlns:w10="urn:schemas-microsoft-com:office:word" xmlns:w="http://schemas.openxmlformats.org/wordprocessingml/2006/main" xmlns:w14="http://schemas.microsoft.com/office/word/2010/wordml" xmlns:w15="http://schemas.microsoft.com/office/word/2012/wordml" xmlns:w16cid="http://schemas.microsoft.com/office/word/2016/wordml/cid" xmlns:w16se="http://schemas.microsoft.com/office/word/2015/wordml/symex" xmlns:wpg="http://schemas.microsoft.com/office/word/2010/wordprocessingGroup" xmlns:wpi="http://schemas.microsoft.com/office/word/2010/wordprocessingInk" xmlns:wne="http://schemas.microsoft.com/office/word/2006/wordml" xmlns:wps="http://schemas.microsoft.com/office/word/2010/wordprocessingShape" mc:Ignorable="w14 w15 w16se w16cid wp14">
+<w:document xmlns:ve="http://schemas.openxmlformats.org/markup-compatibility/2006" xmlns:o="urn:schemas-microsoft-com:office:office" xmlns:r="http://schemas.openxmlformats.org/officeDocument/2006/relationships" xmlns:m="http://schemas.openxmlformats.org/officeDocument/2006/math" xmlns:v="urn:schemas-microsoft-com:vml" xmlns:wp="http://schemas.openxmlformats.org/drawingml/2006/wordprocessingDrawing" xmlns:w10="urn:schemas-microsoft-com:office:word" xmlns:w="http://schemas.openxmlformats.org/wordprocessingml/2006/main" xmlns:wne="http://schemas.microsoft.com/office/word/2006/wordml">
   <w:body>
     <w:p>
       <w:pPr>
@@ -19,7 +19,7 @@
         <w:tblStyle w:val="TableGrid"/>
         <w:tblW w:w="0" w:type="auto"/>
         <w:jc w:val="right"/>
-        <w:tblLook w:val="04A0" w:firstRow="1" w:lastRow="0" w:firstColumn="1" w:lastColumn="0" w:noHBand="0" w:noVBand="1"/>
+        <w:tblLook w:val="04A0"/>
       </w:tblPr>
       <w:tblGrid>
         <w:gridCol w:w="510"/>
@@ -561,15 +561,7 @@
         <w:t>LOC</w:t>
       </w:r>
       <w:r>
-        <w:t>/month</w:t>
-      </w:r>
-      <w:proofErr w:type="gramStart"/>
-      <w:r>
-        <w:t>) :</w:t>
-      </w:r>
-      <w:proofErr w:type="gramEnd"/>
-      <w:r>
-        <w:t xml:space="preserve"> </w:t>
+        <w:t xml:space="preserve">/month) : </w:t>
       </w:r>
       <w:r>
         <w:rPr>
@@ -684,16 +676,14 @@
         <w:rPr>
           <w:b/>
         </w:rPr>
-        <w:t>. 20.000.</w:t>
-      </w:r>
-      <w:proofErr w:type="gramStart"/>
+        <w:t>. 5</w:t>
+      </w:r>
       <w:r>
         <w:rPr>
           <w:b/>
         </w:rPr>
-        <w:t>000,-</w:t>
-      </w:r>
-      <w:proofErr w:type="gramEnd"/>
+        <w:t>.000.000,-</w:t>
+      </w:r>
     </w:p>
     <w:p>
       <w:pPr>
@@ -723,17 +713,12 @@
         <w:t xml:space="preserve"> project </w:t>
       </w:r>
       <w:proofErr w:type="spellStart"/>
-      <w:proofErr w:type="gramStart"/>
       <w:r>
         <w:t>ini</w:t>
       </w:r>
       <w:proofErr w:type="spellEnd"/>
       <w:r>
-        <w:t xml:space="preserve"> :</w:t>
-      </w:r>
-      <w:proofErr w:type="gramEnd"/>
-      <w:r>
-        <w:t xml:space="preserve"> </w:t>
+        <w:t xml:space="preserve"> : </w:t>
       </w:r>
       <w:r>
         <w:rPr>
@@ -767,7 +752,6 @@
         <w:t xml:space="preserve"> per LOC </w:t>
       </w:r>
       <w:proofErr w:type="spellStart"/>
-      <w:proofErr w:type="gramStart"/>
       <w:r>
         <w:t>nya</w:t>
       </w:r>
@@ -775,7 +759,6 @@
       <w:r>
         <w:t xml:space="preserve"> :</w:t>
       </w:r>
-      <w:proofErr w:type="gramEnd"/>
     </w:p>
     <w:p>
       <w:pPr>
@@ -829,7 +812,13 @@
                 <w:rPr>
                   <w:rFonts w:ascii="Cambria Math" w:hAnsi="Cambria Math"/>
                 </w:rPr>
-                <m:t>20000000</m:t>
+                <m:t>5</m:t>
+              </m:r>
+              <m:r>
+                <w:rPr>
+                  <w:rFonts w:ascii="Cambria Math" w:hAnsi="Cambria Math"/>
+                </w:rPr>
+                <m:t>000000</m:t>
               </m:r>
             </m:num>
             <m:den>
@@ -851,31 +840,7 @@
             <w:rPr>
               <w:rFonts w:ascii="Cambria Math" w:hAnsi="Cambria Math"/>
             </w:rPr>
-            <m:t xml:space="preserve"> 3</m:t>
-          </m:r>
-          <m:r>
-            <w:rPr>
-              <w:rFonts w:ascii="Cambria Math" w:hAnsi="Cambria Math"/>
-            </w:rPr>
-            <m:t xml:space="preserve">. </m:t>
-          </m:r>
-          <m:r>
-            <w:rPr>
-              <w:rFonts w:ascii="Cambria Math" w:hAnsi="Cambria Math"/>
-            </w:rPr>
-            <m:t>333</m:t>
-          </m:r>
-          <m:r>
-            <w:rPr>
-              <w:rFonts w:ascii="Cambria Math" w:hAnsi="Cambria Math"/>
-            </w:rPr>
-            <m:t>.</m:t>
-          </m:r>
-          <m:r>
-            <w:rPr>
-              <w:rFonts w:ascii="Cambria Math" w:hAnsi="Cambria Math"/>
-            </w:rPr>
-            <m:t>333</m:t>
+            <m:t xml:space="preserve"> 834</m:t>
           </m:r>
           <m:r>
             <w:rPr>
@@ -895,13 +860,8 @@
         </w:numPr>
       </w:pPr>
       <w:r>
-        <w:t xml:space="preserve">Total cost </w:t>
-      </w:r>
-      <w:proofErr w:type="gramStart"/>
-      <w:r>
-        <w:t>expected :</w:t>
-      </w:r>
-      <w:proofErr w:type="gramEnd"/>
+        <w:t>Total cost expected :</w:t>
+      </w:r>
     </w:p>
     <w:p>
       <w:pPr>
@@ -912,7 +872,7 @@
         <w:t xml:space="preserve">20200 * </w:t>
       </w:r>
       <w:r>
-        <w:t>3.333.333</w:t>
+        <w:t>834</w:t>
       </w:r>
       <w:r>
         <w:t xml:space="preserve"> = </w:t>
@@ -926,7 +886,10 @@
         <w:t xml:space="preserve">. </w:t>
       </w:r>
       <w:r>
-        <w:t>67.333.333,00</w:t>
+        <w:t>16,846,800.</w:t>
+      </w:r>
+      <w:r>
+        <w:t>00</w:t>
       </w:r>
     </w:p>
     <w:p>
@@ -941,7 +904,6 @@
         <w:t xml:space="preserve">Total effort yang </w:t>
       </w:r>
       <w:proofErr w:type="spellStart"/>
-      <w:proofErr w:type="gramStart"/>
       <w:r>
         <w:t>dibutuhkan</w:t>
       </w:r>
@@ -949,7 +911,6 @@
       <w:r>
         <w:t xml:space="preserve"> :</w:t>
       </w:r>
-      <w:proofErr w:type="gramEnd"/>
     </w:p>
     <w:p>
       <w:pPr>
@@ -972,7 +933,7 @@
                 <w:rPr>
                   <w:rFonts w:ascii="Cambria Math" w:hAnsi="Cambria Math"/>
                 </w:rPr>
-                <m:t>67333333</m:t>
+                <m:t>16846800</m:t>
               </m:r>
             </m:num>
             <m:den>
@@ -980,7 +941,13 @@
                 <w:rPr>
                   <w:rFonts w:ascii="Cambria Math" w:hAnsi="Cambria Math"/>
                 </w:rPr>
-                <m:t>20000000</m:t>
+                <m:t>5</m:t>
+              </m:r>
+              <m:r>
+                <w:rPr>
+                  <w:rFonts w:ascii="Cambria Math" w:hAnsi="Cambria Math"/>
+                </w:rPr>
+                <m:t>000000</m:t>
               </m:r>
             </m:den>
           </m:f>
@@ -988,13 +955,7 @@
             <w:rPr>
               <w:rFonts w:ascii="Cambria Math" w:hAnsi="Cambria Math"/>
             </w:rPr>
-            <m:t xml:space="preserve">= </m:t>
-          </m:r>
-          <m:r>
-            <w:rPr>
-              <w:rFonts w:ascii="Cambria Math" w:hAnsi="Cambria Math"/>
-            </w:rPr>
-            <m:t>3</m:t>
+            <m:t>= 3</m:t>
           </m:r>
           <w:bookmarkStart w:id="0" w:name="_GoBack"/>
           <w:bookmarkEnd w:id="0"/>
@@ -1034,8 +995,8 @@
 </file>
 
 <file path=word/numbering.xml><?xml version="1.0" encoding="utf-8"?>
-<w:numbering xmlns:wpc="http://schemas.microsoft.com/office/word/2010/wordprocessingCanvas" xmlns:cx="http://schemas.microsoft.com/office/drawing/2014/chartex" xmlns:cx1="http://schemas.microsoft.com/office/drawing/2015/9/8/chartex" xmlns:cx2="http://schemas.microsoft.com/office/drawing/2015/10/21/chartex" xmlns:cx3="http://schemas.microsoft.com/office/drawing/2016/5/9/chartex" xmlns:cx4="http://schemas.microsoft.com/office/drawing/2016/5/10/chartex" xmlns:cx5="http://schemas.microsoft.com/office/drawing/2016/5/11/chartex" xmlns:cx6="http://schemas.microsoft.com/office/drawing/2016/5/12/chartex" xmlns:cx7="http://schemas.microsoft.com/office/drawing/2016/5/13/chartex" xmlns:cx8="http://schemas.microsoft.com/office/drawing/2016/5/14/chartex" xmlns:mc="http://schemas.openxmlformats.org/markup-compatibility/2006" xmlns:aink="http://schemas.microsoft.com/office/drawing/2016/ink" xmlns:am3d="http://schemas.microsoft.com/office/drawing/2017/model3d" xmlns:o="urn:schemas-microsoft-com:office:office" xmlns:r="http://schemas.openxmlformats.org/officeDocument/2006/relationships" xmlns:m="http://schemas.openxmlformats.org/officeDocument/2006/math" xmlns:v="urn:schemas-microsoft-com:vml" xmlns:wp14="http://schemas.microsoft.com/office/word/2010/wordprocessingDrawing" xmlns:wp="http://schemas.openxmlformats.org/drawingml/2006/wordprocessingDrawing" xmlns:w10="urn:schemas-microsoft-com:office:word" xmlns:w="http://schemas.openxmlformats.org/wordprocessingml/2006/main" xmlns:w14="http://schemas.microsoft.com/office/word/2010/wordml" xmlns:w15="http://schemas.microsoft.com/office/word/2012/wordml" xmlns:w16cid="http://schemas.microsoft.com/office/word/2016/wordml/cid" xmlns:w16se="http://schemas.microsoft.com/office/word/2015/wordml/symex" xmlns:wpg="http://schemas.microsoft.com/office/word/2010/wordprocessingGroup" xmlns:wpi="http://schemas.microsoft.com/office/word/2010/wordprocessingInk" xmlns:wne="http://schemas.microsoft.com/office/word/2006/wordml" xmlns:wps="http://schemas.microsoft.com/office/word/2010/wordprocessingShape" mc:Ignorable="w14 w15 w16se w16cid wp14">
-  <w:abstractNum w:abstractNumId="0" w15:restartNumberingAfterBreak="0">
+<w:numbering xmlns:ve="http://schemas.openxmlformats.org/markup-compatibility/2006" xmlns:o="urn:schemas-microsoft-com:office:office" xmlns:r="http://schemas.openxmlformats.org/officeDocument/2006/relationships" xmlns:m="http://schemas.openxmlformats.org/officeDocument/2006/math" xmlns:v="urn:schemas-microsoft-com:vml" xmlns:wp="http://schemas.openxmlformats.org/drawingml/2006/wordprocessingDrawing" xmlns:w10="urn:schemas-microsoft-com:office:word" xmlns:w="http://schemas.openxmlformats.org/wordprocessingml/2006/main" xmlns:wne="http://schemas.microsoft.com/office/word/2006/wordml">
+  <w:abstractNum w:abstractNumId="0">
     <w:nsid w:val="6BC648B6"/>
     <w:multiLevelType w:val="hybridMultilevel"/>
     <w:tmpl w:val="127A12C2"/>
@@ -1148,7 +1109,7 @@
       </w:rPr>
     </w:lvl>
   </w:abstractNum>
-  <w:abstractNum w:abstractNumId="1" w15:restartNumberingAfterBreak="0">
+  <w:abstractNum w:abstractNumId="1">
     <w:nsid w:val="74733FE0"/>
     <w:multiLevelType w:val="multilevel"/>
     <w:tmpl w:val="871CC5B4"/>
@@ -1271,14 +1232,14 @@
 </file>
 
 <file path=word/styles.xml><?xml version="1.0" encoding="utf-8"?>
-<w:styles xmlns:mc="http://schemas.openxmlformats.org/markup-compatibility/2006" xmlns:r="http://schemas.openxmlformats.org/officeDocument/2006/relationships" xmlns:w="http://schemas.openxmlformats.org/wordprocessingml/2006/main" xmlns:w14="http://schemas.microsoft.com/office/word/2010/wordml" xmlns:w15="http://schemas.microsoft.com/office/word/2012/wordml" xmlns:w16cid="http://schemas.microsoft.com/office/word/2016/wordml/cid" xmlns:w16se="http://schemas.microsoft.com/office/word/2015/wordml/symex" mc:Ignorable="w14 w15 w16se w16cid">
+<w:styles xmlns:r="http://schemas.openxmlformats.org/officeDocument/2006/relationships" xmlns:w="http://schemas.openxmlformats.org/wordprocessingml/2006/main">
   <w:docDefaults>
     <w:rPrDefault>
       <w:rPr>
         <w:rFonts w:ascii="Arial" w:eastAsia="Arial" w:hAnsi="Arial" w:cs="Arial"/>
         <w:sz w:val="22"/>
         <w:szCs w:val="22"/>
-        <w:lang w:val="en" w:eastAsia="zh-CN" w:bidi="ar-SA"/>
+        <w:lang w:eastAsia="zh-CN" w:bidi="ar-SA"/>
       </w:rPr>
     </w:rPrDefault>
     <w:pPrDefault>
@@ -1287,390 +1248,154 @@
       </w:pPr>
     </w:pPrDefault>
   </w:docDefaults>
-  <w:latentStyles w:defLockedState="0" w:defUIPriority="99" w:defSemiHidden="0" w:defUnhideWhenUsed="0" w:defQFormat="0" w:count="375">
-    <w:lsdException w:name="Normal" w:uiPriority="0" w:qFormat="1"/>
-    <w:lsdException w:name="heading 1" w:uiPriority="9" w:qFormat="1"/>
-    <w:lsdException w:name="heading 2" w:semiHidden="1" w:uiPriority="9" w:unhideWhenUsed="1" w:qFormat="1"/>
-    <w:lsdException w:name="heading 3" w:semiHidden="1" w:uiPriority="9" w:unhideWhenUsed="1" w:qFormat="1"/>
-    <w:lsdException w:name="heading 4" w:semiHidden="1" w:uiPriority="9" w:unhideWhenUsed="1" w:qFormat="1"/>
-    <w:lsdException w:name="heading 5" w:semiHidden="1" w:uiPriority="9" w:unhideWhenUsed="1" w:qFormat="1"/>
-    <w:lsdException w:name="heading 6" w:semiHidden="1" w:uiPriority="9" w:unhideWhenUsed="1" w:qFormat="1"/>
-    <w:lsdException w:name="heading 7" w:semiHidden="1" w:uiPriority="9" w:unhideWhenUsed="1" w:qFormat="1"/>
-    <w:lsdException w:name="heading 8" w:semiHidden="1" w:uiPriority="9" w:unhideWhenUsed="1" w:qFormat="1"/>
-    <w:lsdException w:name="heading 9" w:semiHidden="1" w:uiPriority="9" w:unhideWhenUsed="1" w:qFormat="1"/>
-    <w:lsdException w:name="index 1" w:semiHidden="1" w:unhideWhenUsed="1"/>
-    <w:lsdException w:name="index 2" w:semiHidden="1" w:unhideWhenUsed="1"/>
-    <w:lsdException w:name="index 3" w:semiHidden="1" w:unhideWhenUsed="1"/>
-    <w:lsdException w:name="index 4" w:semiHidden="1" w:unhideWhenUsed="1"/>
-    <w:lsdException w:name="index 5" w:semiHidden="1" w:unhideWhenUsed="1"/>
-    <w:lsdException w:name="index 6" w:semiHidden="1" w:unhideWhenUsed="1"/>
-    <w:lsdException w:name="index 7" w:semiHidden="1" w:unhideWhenUsed="1"/>
-    <w:lsdException w:name="index 8" w:semiHidden="1" w:unhideWhenUsed="1"/>
-    <w:lsdException w:name="index 9" w:semiHidden="1" w:unhideWhenUsed="1"/>
-    <w:lsdException w:name="toc 1" w:semiHidden="1" w:uiPriority="39" w:unhideWhenUsed="1"/>
-    <w:lsdException w:name="toc 2" w:semiHidden="1" w:uiPriority="39" w:unhideWhenUsed="1"/>
-    <w:lsdException w:name="toc 3" w:semiHidden="1" w:uiPriority="39" w:unhideWhenUsed="1"/>
-    <w:lsdException w:name="toc 4" w:semiHidden="1" w:uiPriority="39" w:unhideWhenUsed="1"/>
-    <w:lsdException w:name="toc 5" w:semiHidden="1" w:uiPriority="39" w:unhideWhenUsed="1"/>
-    <w:lsdException w:name="toc 6" w:semiHidden="1" w:uiPriority="39" w:unhideWhenUsed="1"/>
-    <w:lsdException w:name="toc 7" w:semiHidden="1" w:uiPriority="39" w:unhideWhenUsed="1"/>
-    <w:lsdException w:name="toc 8" w:semiHidden="1" w:uiPriority="39" w:unhideWhenUsed="1"/>
-    <w:lsdException w:name="toc 9" w:semiHidden="1" w:uiPriority="39" w:unhideWhenUsed="1"/>
-    <w:lsdException w:name="Normal Indent" w:semiHidden="1" w:unhideWhenUsed="1"/>
-    <w:lsdException w:name="footnote text" w:semiHidden="1" w:unhideWhenUsed="1"/>
-    <w:lsdException w:name="annotation text" w:semiHidden="1" w:unhideWhenUsed="1"/>
-    <w:lsdException w:name="header" w:semiHidden="1" w:unhideWhenUsed="1"/>
-    <w:lsdException w:name="footer" w:semiHidden="1" w:unhideWhenUsed="1"/>
-    <w:lsdException w:name="index heading" w:semiHidden="1" w:unhideWhenUsed="1"/>
-    <w:lsdException w:name="caption" w:semiHidden="1" w:uiPriority="35" w:unhideWhenUsed="1" w:qFormat="1"/>
-    <w:lsdException w:name="table of figures" w:semiHidden="1" w:unhideWhenUsed="1"/>
-    <w:lsdException w:name="envelope address" w:semiHidden="1" w:unhideWhenUsed="1"/>
-    <w:lsdException w:name="envelope return" w:semiHidden="1" w:unhideWhenUsed="1"/>
-    <w:lsdException w:name="footnote reference" w:semiHidden="1" w:unhideWhenUsed="1"/>
-    <w:lsdException w:name="annotation reference" w:semiHidden="1" w:unhideWhenUsed="1"/>
-    <w:lsdException w:name="line number" w:semiHidden="1" w:unhideWhenUsed="1"/>
-    <w:lsdException w:name="page number" w:semiHidden="1" w:unhideWhenUsed="1"/>
-    <w:lsdException w:name="endnote reference" w:semiHidden="1" w:unhideWhenUsed="1"/>
-    <w:lsdException w:name="endnote text" w:semiHidden="1" w:unhideWhenUsed="1"/>
-    <w:lsdException w:name="table of authorities" w:semiHidden="1" w:unhideWhenUsed="1"/>
-    <w:lsdException w:name="macro" w:semiHidden="1" w:unhideWhenUsed="1"/>
-    <w:lsdException w:name="toa heading" w:semiHidden="1" w:unhideWhenUsed="1"/>
-    <w:lsdException w:name="List" w:semiHidden="1" w:unhideWhenUsed="1"/>
-    <w:lsdException w:name="List Bullet" w:semiHidden="1" w:unhideWhenUsed="1"/>
-    <w:lsdException w:name="List Number" w:semiHidden="1" w:unhideWhenUsed="1"/>
-    <w:lsdException w:name="List 2" w:semiHidden="1" w:unhideWhenUsed="1"/>
-    <w:lsdException w:name="List 3" w:semiHidden="1" w:unhideWhenUsed="1"/>
-    <w:lsdException w:name="List 4" w:semiHidden="1" w:unhideWhenUsed="1"/>
-    <w:lsdException w:name="List 5" w:semiHidden="1" w:unhideWhenUsed="1"/>
-    <w:lsdException w:name="List Bullet 2" w:semiHidden="1" w:unhideWhenUsed="1"/>
-    <w:lsdException w:name="List Bullet 3" w:semiHidden="1" w:unhideWhenUsed="1"/>
-    <w:lsdException w:name="List Bullet 4" w:semiHidden="1" w:unhideWhenUsed="1"/>
-    <w:lsdException w:name="List Bullet 5" w:semiHidden="1" w:unhideWhenUsed="1"/>
-    <w:lsdException w:name="List Number 2" w:semiHidden="1" w:unhideWhenUsed="1"/>
-    <w:lsdException w:name="List Number 3" w:semiHidden="1" w:unhideWhenUsed="1"/>
-    <w:lsdException w:name="List Number 4" w:semiHidden="1" w:unhideWhenUsed="1"/>
-    <w:lsdException w:name="List Number 5" w:semiHidden="1" w:unhideWhenUsed="1"/>
-    <w:lsdException w:name="Title" w:uiPriority="10" w:qFormat="1"/>
-    <w:lsdException w:name="Closing" w:semiHidden="1" w:unhideWhenUsed="1"/>
-    <w:lsdException w:name="Signature" w:semiHidden="1" w:unhideWhenUsed="1"/>
-    <w:lsdException w:name="Default Paragraph Font" w:semiHidden="1" w:uiPriority="1" w:unhideWhenUsed="1"/>
-    <w:lsdException w:name="Body Text" w:semiHidden="1" w:unhideWhenUsed="1"/>
-    <w:lsdException w:name="Body Text Indent" w:semiHidden="1" w:unhideWhenUsed="1"/>
-    <w:lsdException w:name="List Continue" w:semiHidden="1" w:unhideWhenUsed="1"/>
-    <w:lsdException w:name="List Continue 2" w:semiHidden="1" w:unhideWhenUsed="1"/>
-    <w:lsdException w:name="List Continue 3" w:semiHidden="1" w:unhideWhenUsed="1"/>
-    <w:lsdException w:name="List Continue 4" w:semiHidden="1" w:unhideWhenUsed="1"/>
-    <w:lsdException w:name="List Continue 5" w:semiHidden="1" w:unhideWhenUsed="1"/>
-    <w:lsdException w:name="Message Header" w:semiHidden="1" w:unhideWhenUsed="1"/>
-    <w:lsdException w:name="Subtitle" w:uiPriority="11" w:qFormat="1"/>
-    <w:lsdException w:name="Salutation" w:semiHidden="1" w:unhideWhenUsed="1"/>
-    <w:lsdException w:name="Date" w:semiHidden="1" w:unhideWhenUsed="1"/>
-    <w:lsdException w:name="Body Text First Indent" w:semiHidden="1" w:unhideWhenUsed="1"/>
-    <w:lsdException w:name="Body Text First Indent 2" w:semiHidden="1" w:unhideWhenUsed="1"/>
-    <w:lsdException w:name="Note Heading" w:semiHidden="1" w:unhideWhenUsed="1"/>
-    <w:lsdException w:name="Body Text 2" w:semiHidden="1" w:unhideWhenUsed="1"/>
-    <w:lsdException w:name="Body Text 3" w:semiHidden="1" w:unhideWhenUsed="1"/>
-    <w:lsdException w:name="Body Text Indent 2" w:semiHidden="1" w:unhideWhenUsed="1"/>
-    <w:lsdException w:name="Body Text Indent 3" w:semiHidden="1" w:unhideWhenUsed="1"/>
-    <w:lsdException w:name="Block Text" w:semiHidden="1" w:unhideWhenUsed="1"/>
-    <w:lsdException w:name="Hyperlink" w:semiHidden="1" w:unhideWhenUsed="1"/>
-    <w:lsdException w:name="FollowedHyperlink" w:semiHidden="1" w:unhideWhenUsed="1"/>
-    <w:lsdException w:name="Strong" w:uiPriority="22" w:qFormat="1"/>
-    <w:lsdException w:name="Emphasis" w:uiPriority="20" w:qFormat="1"/>
-    <w:lsdException w:name="Document Map" w:semiHidden="1" w:unhideWhenUsed="1"/>
-    <w:lsdException w:name="Plain Text" w:semiHidden="1" w:unhideWhenUsed="1"/>
-    <w:lsdException w:name="E-mail Signature" w:semiHidden="1" w:unhideWhenUsed="1"/>
-    <w:lsdException w:name="HTML Top of Form" w:semiHidden="1" w:unhideWhenUsed="1"/>
-    <w:lsdException w:name="HTML Bottom of Form" w:semiHidden="1" w:unhideWhenUsed="1"/>
-    <w:lsdException w:name="Normal (Web)" w:semiHidden="1" w:unhideWhenUsed="1"/>
-    <w:lsdException w:name="HTML Acronym" w:semiHidden="1" w:unhideWhenUsed="1"/>
-    <w:lsdException w:name="HTML Address" w:semiHidden="1" w:unhideWhenUsed="1"/>
-    <w:lsdException w:name="HTML Cite" w:semiHidden="1" w:unhideWhenUsed="1"/>
-    <w:lsdException w:name="HTML Code" w:semiHidden="1" w:unhideWhenUsed="1"/>
-    <w:lsdException w:name="HTML Definition" w:semiHidden="1" w:unhideWhenUsed="1"/>
-    <w:lsdException w:name="HTML Keyboard" w:semiHidden="1" w:unhideWhenUsed="1"/>
-    <w:lsdException w:name="HTML Preformatted" w:semiHidden="1" w:unhideWhenUsed="1"/>
-    <w:lsdException w:name="HTML Sample" w:semiHidden="1" w:unhideWhenUsed="1"/>
-    <w:lsdException w:name="HTML Typewriter" w:semiHidden="1" w:unhideWhenUsed="1"/>
-    <w:lsdException w:name="HTML Variable" w:semiHidden="1" w:unhideWhenUsed="1"/>
-    <w:lsdException w:name="Normal Table" w:semiHidden="1" w:unhideWhenUsed="1"/>
-    <w:lsdException w:name="annotation subject" w:semiHidden="1" w:unhideWhenUsed="1"/>
-    <w:lsdException w:name="No List" w:semiHidden="1" w:unhideWhenUsed="1"/>
-    <w:lsdException w:name="Outline List 1" w:semiHidden="1" w:unhideWhenUsed="1"/>
-    <w:lsdException w:name="Outline List 2" w:semiHidden="1" w:unhideWhenUsed="1"/>
-    <w:lsdException w:name="Outline List 3" w:semiHidden="1" w:unhideWhenUsed="1"/>
-    <w:lsdException w:name="Table Simple 1" w:semiHidden="1" w:unhideWhenUsed="1"/>
-    <w:lsdException w:name="Table Simple 2" w:semiHidden="1" w:unhideWhenUsed="1"/>
-    <w:lsdException w:name="Table Simple 3" w:semiHidden="1" w:unhideWhenUsed="1"/>
-    <w:lsdException w:name="Table Classic 1" w:semiHidden="1" w:unhideWhenUsed="1"/>
-    <w:lsdException w:name="Table Classic 2" w:semiHidden="1" w:unhideWhenUsed="1"/>
-    <w:lsdException w:name="Table Classic 3" w:semiHidden="1" w:unhideWhenUsed="1"/>
-    <w:lsdException w:name="Table Classic 4" w:semiHidden="1" w:unhideWhenUsed="1"/>
-    <w:lsdException w:name="Table Colorful 1" w:semiHidden="1" w:unhideWhenUsed="1"/>
-    <w:lsdException w:name="Table Colorful 2" w:semiHidden="1" w:unhideWhenUsed="1"/>
-    <w:lsdException w:name="Table Colorful 3" w:semiHidden="1" w:unhideWhenUsed="1"/>
-    <w:lsdException w:name="Table Columns 1" w:semiHidden="1" w:unhideWhenUsed="1"/>
-    <w:lsdException w:name="Table Columns 2" w:semiHidden="1" w:unhideWhenUsed="1"/>
-    <w:lsdException w:name="Table Columns 3" w:semiHidden="1" w:unhideWhenUsed="1"/>
-    <w:lsdException w:name="Table Columns 4" w:semiHidden="1" w:unhideWhenUsed="1"/>
-    <w:lsdException w:name="Table Columns 5" w:semiHidden="1" w:unhideWhenUsed="1"/>
-    <w:lsdException w:name="Table Grid 1" w:semiHidden="1" w:unhideWhenUsed="1"/>
-    <w:lsdException w:name="Table Grid 2" w:semiHidden="1" w:unhideWhenUsed="1"/>
-    <w:lsdException w:name="Table Grid 3" w:semiHidden="1" w:unhideWhenUsed="1"/>
-    <w:lsdException w:name="Table Grid 4" w:semiHidden="1" w:unhideWhenUsed="1"/>
-    <w:lsdException w:name="Table Grid 5" w:semiHidden="1" w:unhideWhenUsed="1"/>
-    <w:lsdException w:name="Table Grid 6" w:semiHidden="1" w:unhideWhenUsed="1"/>
-    <w:lsdException w:name="Table Grid 7" w:semiHidden="1" w:unhideWhenUsed="1"/>
-    <w:lsdException w:name="Table Grid 8" w:semiHidden="1" w:unhideWhenUsed="1"/>
-    <w:lsdException w:name="Table List 1" w:semiHidden="1" w:unhideWhenUsed="1"/>
-    <w:lsdException w:name="Table List 2" w:semiHidden="1" w:unhideWhenUsed="1"/>
-    <w:lsdException w:name="Table List 3" w:semiHidden="1" w:unhideWhenUsed="1"/>
-    <w:lsdException w:name="Table List 4" w:semiHidden="1" w:unhideWhenUsed="1"/>
-    <w:lsdException w:name="Table List 5" w:semiHidden="1" w:unhideWhenUsed="1"/>
-    <w:lsdException w:name="Table List 6" w:semiHidden="1" w:unhideWhenUsed="1"/>
-    <w:lsdException w:name="Table List 7" w:semiHidden="1" w:unhideWhenUsed="1"/>
-    <w:lsdException w:name="Table List 8" w:semiHidden="1" w:unhideWhenUsed="1"/>
-    <w:lsdException w:name="Table 3D effects 1" w:semiHidden="1" w:unhideWhenUsed="1"/>
-    <w:lsdException w:name="Table 3D effects 2" w:semiHidden="1" w:unhideWhenUsed="1"/>
-    <w:lsdException w:name="Table 3D effects 3" w:semiHidden="1" w:unhideWhenUsed="1"/>
-    <w:lsdException w:name="Table Contemporary" w:semiHidden="1" w:unhideWhenUsed="1"/>
-    <w:lsdException w:name="Table Elegant" w:semiHidden="1" w:unhideWhenUsed="1"/>
-    <w:lsdException w:name="Table Professional" w:semiHidden="1" w:unhideWhenUsed="1"/>
-    <w:lsdException w:name="Table Subtle 1" w:semiHidden="1" w:unhideWhenUsed="1"/>
-    <w:lsdException w:name="Table Subtle 2" w:semiHidden="1" w:unhideWhenUsed="1"/>
-    <w:lsdException w:name="Table Web 1" w:semiHidden="1" w:unhideWhenUsed="1"/>
-    <w:lsdException w:name="Table Web 2" w:semiHidden="1" w:unhideWhenUsed="1"/>
-    <w:lsdException w:name="Table Web 3" w:semiHidden="1" w:unhideWhenUsed="1"/>
-    <w:lsdException w:name="Balloon Text" w:semiHidden="1" w:unhideWhenUsed="1"/>
-    <w:lsdException w:name="Table Grid" w:uiPriority="39"/>
-    <w:lsdException w:name="Table Theme" w:semiHidden="1" w:unhideWhenUsed="1"/>
-    <w:lsdException w:name="Placeholder Text" w:semiHidden="1"/>
-    <w:lsdException w:name="No Spacing" w:uiPriority="1" w:qFormat="1"/>
-    <w:lsdException w:name="Light Shading" w:uiPriority="60"/>
-    <w:lsdException w:name="Light List" w:uiPriority="61"/>
-    <w:lsdException w:name="Light Grid" w:uiPriority="62"/>
-    <w:lsdException w:name="Medium Shading 1" w:uiPriority="63"/>
-    <w:lsdException w:name="Medium Shading 2" w:uiPriority="64"/>
-    <w:lsdException w:name="Medium List 1" w:uiPriority="65"/>
-    <w:lsdException w:name="Medium List 2" w:uiPriority="66"/>
-    <w:lsdException w:name="Medium Grid 1" w:uiPriority="67"/>
-    <w:lsdException w:name="Medium Grid 2" w:uiPriority="68"/>
-    <w:lsdException w:name="Medium Grid 3" w:uiPriority="69"/>
-    <w:lsdException w:name="Dark List" w:uiPriority="70"/>
-    <w:lsdException w:name="Colorful Shading" w:uiPriority="71"/>
-    <w:lsdException w:name="Colorful List" w:uiPriority="72"/>
-    <w:lsdException w:name="Colorful Grid" w:uiPriority="73"/>
-    <w:lsdException w:name="Light Shading Accent 1" w:uiPriority="60"/>
-    <w:lsdException w:name="Light List Accent 1" w:uiPriority="61"/>
-    <w:lsdException w:name="Light Grid Accent 1" w:uiPriority="62"/>
-    <w:lsdException w:name="Medium Shading 1 Accent 1" w:uiPriority="63"/>
-    <w:lsdException w:name="Medium Shading 2 Accent 1" w:uiPriority="64"/>
-    <w:lsdException w:name="Medium List 1 Accent 1" w:uiPriority="65"/>
-    <w:lsdException w:name="Revision" w:semiHidden="1"/>
-    <w:lsdException w:name="List Paragraph" w:uiPriority="34" w:qFormat="1"/>
-    <w:lsdException w:name="Quote" w:uiPriority="29" w:qFormat="1"/>
-    <w:lsdException w:name="Intense Quote" w:uiPriority="30" w:qFormat="1"/>
-    <w:lsdException w:name="Medium List 2 Accent 1" w:uiPriority="66"/>
-    <w:lsdException w:name="Medium Grid 1 Accent 1" w:uiPriority="67"/>
-    <w:lsdException w:name="Medium Grid 2 Accent 1" w:uiPriority="68"/>
-    <w:lsdException w:name="Medium Grid 3 Accent 1" w:uiPriority="69"/>
-    <w:lsdException w:name="Dark List Accent 1" w:uiPriority="70"/>
-    <w:lsdException w:name="Colorful Shading Accent 1" w:uiPriority="71"/>
-    <w:lsdException w:name="Colorful List Accent 1" w:uiPriority="72"/>
-    <w:lsdException w:name="Colorful Grid Accent 1" w:uiPriority="73"/>
-    <w:lsdException w:name="Light Shading Accent 2" w:uiPriority="60"/>
-    <w:lsdException w:name="Light List Accent 2" w:uiPriority="61"/>
-    <w:lsdException w:name="Light Grid Accent 2" w:uiPriority="62"/>
-    <w:lsdException w:name="Medium Shading 1 Accent 2" w:uiPriority="63"/>
-    <w:lsdException w:name="Medium Shading 2 Accent 2" w:uiPriority="64"/>
-    <w:lsdException w:name="Medium List 1 Accent 2" w:uiPriority="65"/>
-    <w:lsdException w:name="Medium List 2 Accent 2" w:uiPriority="66"/>
-    <w:lsdException w:name="Medium Grid 1 Accent 2" w:uiPriority="67"/>
-    <w:lsdException w:name="Medium Grid 2 Accent 2" w:uiPriority="68"/>
-    <w:lsdException w:name="Medium Grid 3 Accent 2" w:uiPriority="69"/>
-    <w:lsdException w:name="Dark List Accent 2" w:uiPriority="70"/>
-    <w:lsdException w:name="Colorful Shading Accent 2" w:uiPriority="71"/>
-    <w:lsdException w:name="Colorful List Accent 2" w:uiPriority="72"/>
-    <w:lsdException w:name="Colorful Grid Accent 2" w:uiPriority="73"/>
-    <w:lsdException w:name="Light Shading Accent 3" w:uiPriority="60"/>
-    <w:lsdException w:name="Light List Accent 3" w:uiPriority="61"/>
-    <w:lsdException w:name="Light Grid Accent 3" w:uiPriority="62"/>
-    <w:lsdException w:name="Medium Shading 1 Accent 3" w:uiPriority="63"/>
-    <w:lsdException w:name="Medium Shading 2 Accent 3" w:uiPriority="64"/>
-    <w:lsdException w:name="Medium List 1 Accent 3" w:uiPriority="65"/>
-    <w:lsdException w:name="Medium List 2 Accent 3" w:uiPriority="66"/>
-    <w:lsdException w:name="Medium Grid 1 Accent 3" w:uiPriority="67"/>
-    <w:lsdException w:name="Medium Grid 2 Accent 3" w:uiPriority="68"/>
-    <w:lsdException w:name="Medium Grid 3 Accent 3" w:uiPriority="69"/>
-    <w:lsdException w:name="Dark List Accent 3" w:uiPriority="70"/>
-    <w:lsdException w:name="Colorful Shading Accent 3" w:uiPriority="71"/>
-    <w:lsdException w:name="Colorful List Accent 3" w:uiPriority="72"/>
-    <w:lsdException w:name="Colorful Grid Accent 3" w:uiPriority="73"/>
-    <w:lsdException w:name="Light Shading Accent 4" w:uiPriority="60"/>
-    <w:lsdException w:name="Light List Accent 4" w:uiPriority="61"/>
-    <w:lsdException w:name="Light Grid Accent 4" w:uiPriority="62"/>
-    <w:lsdException w:name="Medium Shading 1 Accent 4" w:uiPriority="63"/>
-    <w:lsdException w:name="Medium Shading 2 Accent 4" w:uiPriority="64"/>
-    <w:lsdException w:name="Medium List 1 Accent 4" w:uiPriority="65"/>
-    <w:lsdException w:name="Medium List 2 Accent 4" w:uiPriority="66"/>
-    <w:lsdException w:name="Medium Grid 1 Accent 4" w:uiPriority="67"/>
-    <w:lsdException w:name="Medium Grid 2 Accent 4" w:uiPriority="68"/>
-    <w:lsdException w:name="Medium Grid 3 Accent 4" w:uiPriority="69"/>
-    <w:lsdException w:name="Dark List Accent 4" w:uiPriority="70"/>
-    <w:lsdException w:name="Colorful Shading Accent 4" w:uiPriority="71"/>
-    <w:lsdException w:name="Colorful List Accent 4" w:uiPriority="72"/>
-    <w:lsdException w:name="Colorful Grid Accent 4" w:uiPriority="73"/>
-    <w:lsdException w:name="Light Shading Accent 5" w:uiPriority="60"/>
-    <w:lsdException w:name="Light List Accent 5" w:uiPriority="61"/>
-    <w:lsdException w:name="Light Grid Accent 5" w:uiPriority="62"/>
-    <w:lsdException w:name="Medium Shading 1 Accent 5" w:uiPriority="63"/>
-    <w:lsdException w:name="Medium Shading 2 Accent 5" w:uiPriority="64"/>
-    <w:lsdException w:name="Medium List 1 Accent 5" w:uiPriority="65"/>
-    <w:lsdException w:name="Medium List 2 Accent 5" w:uiPriority="66"/>
-    <w:lsdException w:name="Medium Grid 1 Accent 5" w:uiPriority="67"/>
-    <w:lsdException w:name="Medium Grid 2 Accent 5" w:uiPriority="68"/>
-    <w:lsdException w:name="Medium Grid 3 Accent 5" w:uiPriority="69"/>
-    <w:lsdException w:name="Dark List Accent 5" w:uiPriority="70"/>
-    <w:lsdException w:name="Colorful Shading Accent 5" w:uiPriority="71"/>
-    <w:lsdException w:name="Colorful List Accent 5" w:uiPriority="72"/>
-    <w:lsdException w:name="Colorful Grid Accent 5" w:uiPriority="73"/>
-    <w:lsdException w:name="Light Shading Accent 6" w:uiPriority="60"/>
-    <w:lsdException w:name="Light List Accent 6" w:uiPriority="61"/>
-    <w:lsdException w:name="Light Grid Accent 6" w:uiPriority="62"/>
-    <w:lsdException w:name="Medium Shading 1 Accent 6" w:uiPriority="63"/>
-    <w:lsdException w:name="Medium Shading 2 Accent 6" w:uiPriority="64"/>
-    <w:lsdException w:name="Medium List 1 Accent 6" w:uiPriority="65"/>
-    <w:lsdException w:name="Medium List 2 Accent 6" w:uiPriority="66"/>
-    <w:lsdException w:name="Medium Grid 1 Accent 6" w:uiPriority="67"/>
-    <w:lsdException w:name="Medium Grid 2 Accent 6" w:uiPriority="68"/>
-    <w:lsdException w:name="Medium Grid 3 Accent 6" w:uiPriority="69"/>
-    <w:lsdException w:name="Dark List Accent 6" w:uiPriority="70"/>
-    <w:lsdException w:name="Colorful Shading Accent 6" w:uiPriority="71"/>
-    <w:lsdException w:name="Colorful List Accent 6" w:uiPriority="72"/>
-    <w:lsdException w:name="Colorful Grid Accent 6" w:uiPriority="73"/>
-    <w:lsdException w:name="Subtle Emphasis" w:uiPriority="19" w:qFormat="1"/>
-    <w:lsdException w:name="Intense Emphasis" w:uiPriority="21" w:qFormat="1"/>
-    <w:lsdException w:name="Subtle Reference" w:uiPriority="31" w:qFormat="1"/>
-    <w:lsdException w:name="Intense Reference" w:uiPriority="32" w:qFormat="1"/>
-    <w:lsdException w:name="Book Title" w:uiPriority="33" w:qFormat="1"/>
-    <w:lsdException w:name="Bibliography" w:semiHidden="1" w:uiPriority="37" w:unhideWhenUsed="1"/>
-    <w:lsdException w:name="TOC Heading" w:semiHidden="1" w:uiPriority="39" w:unhideWhenUsed="1" w:qFormat="1"/>
-    <w:lsdException w:name="Plain Table 1" w:uiPriority="41"/>
-    <w:lsdException w:name="Plain Table 2" w:uiPriority="42"/>
-    <w:lsdException w:name="Plain Table 3" w:uiPriority="43"/>
-    <w:lsdException w:name="Plain Table 4" w:uiPriority="44"/>
-    <w:lsdException w:name="Plain Table 5" w:uiPriority="45"/>
-    <w:lsdException w:name="Grid Table Light" w:uiPriority="40"/>
-    <w:lsdException w:name="Grid Table 1 Light" w:uiPriority="46"/>
-    <w:lsdException w:name="Grid Table 2" w:uiPriority="47"/>
-    <w:lsdException w:name="Grid Table 3" w:uiPriority="48"/>
-    <w:lsdException w:name="Grid Table 4" w:uiPriority="49"/>
-    <w:lsdException w:name="Grid Table 5 Dark" w:uiPriority="50"/>
-    <w:lsdException w:name="Grid Table 6 Colorful" w:uiPriority="51"/>
-    <w:lsdException w:name="Grid Table 7 Colorful" w:uiPriority="52"/>
-    <w:lsdException w:name="Grid Table 1 Light Accent 1" w:uiPriority="46"/>
-    <w:lsdException w:name="Grid Table 2 Accent 1" w:uiPriority="47"/>
-    <w:lsdException w:name="Grid Table 3 Accent 1" w:uiPriority="48"/>
-    <w:lsdException w:name="Grid Table 4 Accent 1" w:uiPriority="49"/>
-    <w:lsdException w:name="Grid Table 5 Dark Accent 1" w:uiPriority="50"/>
-    <w:lsdException w:name="Grid Table 6 Colorful Accent 1" w:uiPriority="51"/>
-    <w:lsdException w:name="Grid Table 7 Colorful Accent 1" w:uiPriority="52"/>
-    <w:lsdException w:name="Grid Table 1 Light Accent 2" w:uiPriority="46"/>
-    <w:lsdException w:name="Grid Table 2 Accent 2" w:uiPriority="47"/>
-    <w:lsdException w:name="Grid Table 3 Accent 2" w:uiPriority="48"/>
-    <w:lsdException w:name="Grid Table 4 Accent 2" w:uiPriority="49"/>
-    <w:lsdException w:name="Grid Table 5 Dark Accent 2" w:uiPriority="50"/>
-    <w:lsdException w:name="Grid Table 6 Colorful Accent 2" w:uiPriority="51"/>
-    <w:lsdException w:name="Grid Table 7 Colorful Accent 2" w:uiPriority="52"/>
-    <w:lsdException w:name="Grid Table 1 Light Accent 3" w:uiPriority="46"/>
-    <w:lsdException w:name="Grid Table 2 Accent 3" w:uiPriority="47"/>
-    <w:lsdException w:name="Grid Table 3 Accent 3" w:uiPriority="48"/>
-    <w:lsdException w:name="Grid Table 4 Accent 3" w:uiPriority="49"/>
-    <w:lsdException w:name="Grid Table 5 Dark Accent 3" w:uiPriority="50"/>
-    <w:lsdException w:name="Grid Table 6 Colorful Accent 3" w:uiPriority="51"/>
-    <w:lsdException w:name="Grid Table 7 Colorful Accent 3" w:uiPriority="52"/>
-    <w:lsdException w:name="Grid Table 1 Light Accent 4" w:uiPriority="46"/>
-    <w:lsdException w:name="Grid Table 2 Accent 4" w:uiPriority="47"/>
-    <w:lsdException w:name="Grid Table 3 Accent 4" w:uiPriority="48"/>
-    <w:lsdException w:name="Grid Table 4 Accent 4" w:uiPriority="49"/>
-    <w:lsdException w:name="Grid Table 5 Dark Accent 4" w:uiPriority="50"/>
-    <w:lsdException w:name="Grid Table 6 Colorful Accent 4" w:uiPriority="51"/>
-    <w:lsdException w:name="Grid Table 7 Colorful Accent 4" w:uiPriority="52"/>
-    <w:lsdException w:name="Grid Table 1 Light Accent 5" w:uiPriority="46"/>
-    <w:lsdException w:name="Grid Table 2 Accent 5" w:uiPriority="47"/>
-    <w:lsdException w:name="Grid Table 3 Accent 5" w:uiPriority="48"/>
-    <w:lsdException w:name="Grid Table 4 Accent 5" w:uiPriority="49"/>
-    <w:lsdException w:name="Grid Table 5 Dark Accent 5" w:uiPriority="50"/>
-    <w:lsdException w:name="Grid Table 6 Colorful Accent 5" w:uiPriority="51"/>
-    <w:lsdException w:name="Grid Table 7 Colorful Accent 5" w:uiPriority="52"/>
-    <w:lsdException w:name="Grid Table 1 Light Accent 6" w:uiPriority="46"/>
-    <w:lsdException w:name="Grid Table 2 Accent 6" w:uiPriority="47"/>
-    <w:lsdException w:name="Grid Table 3 Accent 6" w:uiPriority="48"/>
-    <w:lsdException w:name="Grid Table 4 Accent 6" w:uiPriority="49"/>
-    <w:lsdException w:name="Grid Table 5 Dark Accent 6" w:uiPriority="50"/>
-    <w:lsdException w:name="Grid Table 6 Colorful Accent 6" w:uiPriority="51"/>
-    <w:lsdException w:name="Grid Table 7 Colorful Accent 6" w:uiPriority="52"/>
-    <w:lsdException w:name="List Table 1 Light" w:uiPriority="46"/>
-    <w:lsdException w:name="List Table 2" w:uiPriority="47"/>
-    <w:lsdException w:name="List Table 3" w:uiPriority="48"/>
-    <w:lsdException w:name="List Table 4" w:uiPriority="49"/>
-    <w:lsdException w:name="List Table 5 Dark" w:uiPriority="50"/>
-    <w:lsdException w:name="List Table 6 Colorful" w:uiPriority="51"/>
-    <w:lsdException w:name="List Table 7 Colorful" w:uiPriority="52"/>
-    <w:lsdException w:name="List Table 1 Light Accent 1" w:uiPriority="46"/>
-    <w:lsdException w:name="List Table 2 Accent 1" w:uiPriority="47"/>
-    <w:lsdException w:name="List Table 3 Accent 1" w:uiPriority="48"/>
-    <w:lsdException w:name="List Table 4 Accent 1" w:uiPriority="49"/>
-    <w:lsdException w:name="List Table 5 Dark Accent 1" w:uiPriority="50"/>
-    <w:lsdException w:name="List Table 6 Colorful Accent 1" w:uiPriority="51"/>
-    <w:lsdException w:name="List Table 7 Colorful Accent 1" w:uiPriority="52"/>
-    <w:lsdException w:name="List Table 1 Light Accent 2" w:uiPriority="46"/>
-    <w:lsdException w:name="List Table 2 Accent 2" w:uiPriority="47"/>
-    <w:lsdException w:name="List Table 3 Accent 2" w:uiPriority="48"/>
-    <w:lsdException w:name="List Table 4 Accent 2" w:uiPriority="49"/>
-    <w:lsdException w:name="List Table 5 Dark Accent 2" w:uiPriority="50"/>
-    <w:lsdException w:name="List Table 6 Colorful Accent 2" w:uiPriority="51"/>
-    <w:lsdException w:name="List Table 7 Colorful Accent 2" w:uiPriority="52"/>
-    <w:lsdException w:name="List Table 1 Light Accent 3" w:uiPriority="46"/>
-    <w:lsdException w:name="List Table 2 Accent 3" w:uiPriority="47"/>
-    <w:lsdException w:name="List Table 3 Accent 3" w:uiPriority="48"/>
-    <w:lsdException w:name="List Table 4 Accent 3" w:uiPriority="49"/>
-    <w:lsdException w:name="List Table 5 Dark Accent 3" w:uiPriority="50"/>
-    <w:lsdException w:name="List Table 6 Colorful Accent 3" w:uiPriority="51"/>
-    <w:lsdException w:name="List Table 7 Colorful Accent 3" w:uiPriority="52"/>
-    <w:lsdException w:name="List Table 1 Light Accent 4" w:uiPriority="46"/>
-    <w:lsdException w:name="List Table 2 Accent 4" w:uiPriority="47"/>
-    <w:lsdException w:name="List Table 3 Accent 4" w:uiPriority="48"/>
-    <w:lsdException w:name="List Table 4 Accent 4" w:uiPriority="49"/>
-    <w:lsdException w:name="List Table 5 Dark Accent 4" w:uiPriority="50"/>
-    <w:lsdException w:name="List Table 6 Colorful Accent 4" w:uiPriority="51"/>
-    <w:lsdException w:name="List Table 7 Colorful Accent 4" w:uiPriority="52"/>
-    <w:lsdException w:name="List Table 1 Light Accent 5" w:uiPriority="46"/>
-    <w:lsdException w:name="List Table 2 Accent 5" w:uiPriority="47"/>
-    <w:lsdException w:name="List Table 3 Accent 5" w:uiPriority="48"/>
-    <w:lsdException w:name="List Table 4 Accent 5" w:uiPriority="49"/>
-    <w:lsdException w:name="List Table 5 Dark Accent 5" w:uiPriority="50"/>
-    <w:lsdException w:name="List Table 6 Colorful Accent 5" w:uiPriority="51"/>
-    <w:lsdException w:name="List Table 7 Colorful Accent 5" w:uiPriority="52"/>
-    <w:lsdException w:name="List Table 1 Light Accent 6" w:uiPriority="46"/>
-    <w:lsdException w:name="List Table 2 Accent 6" w:uiPriority="47"/>
-    <w:lsdException w:name="List Table 3 Accent 6" w:uiPriority="48"/>
-    <w:lsdException w:name="List Table 4 Accent 6" w:uiPriority="49"/>
-    <w:lsdException w:name="List Table 5 Dark Accent 6" w:uiPriority="50"/>
-    <w:lsdException w:name="List Table 6 Colorful Accent 6" w:uiPriority="51"/>
-    <w:lsdException w:name="List Table 7 Colorful Accent 6" w:uiPriority="52"/>
-    <w:lsdException w:name="Mention" w:semiHidden="1" w:unhideWhenUsed="1"/>
-    <w:lsdException w:name="Smart Hyperlink" w:semiHidden="1" w:unhideWhenUsed="1"/>
-    <w:lsdException w:name="Hashtag" w:semiHidden="1" w:unhideWhenUsed="1"/>
-    <w:lsdException w:name="Unresolved Mention" w:semiHidden="1" w:unhideWhenUsed="1"/>
+  <w:latentStyles w:defLockedState="0" w:defUIPriority="99" w:defSemiHidden="1" w:defUnhideWhenUsed="1" w:defQFormat="0" w:count="267">
+    <w:lsdException w:name="Normal" w:semiHidden="0" w:uiPriority="0" w:unhideWhenUsed="0" w:qFormat="1"/>
+    <w:lsdException w:name="heading 1" w:semiHidden="0" w:uiPriority="9" w:unhideWhenUsed="0" w:qFormat="1"/>
+    <w:lsdException w:name="heading 2" w:uiPriority="9" w:qFormat="1"/>
+    <w:lsdException w:name="heading 3" w:uiPriority="9" w:qFormat="1"/>
+    <w:lsdException w:name="heading 4" w:uiPriority="9" w:qFormat="1"/>
+    <w:lsdException w:name="heading 5" w:uiPriority="9" w:qFormat="1"/>
+    <w:lsdException w:name="heading 6" w:uiPriority="9" w:qFormat="1"/>
+    <w:lsdException w:name="heading 7" w:uiPriority="9" w:qFormat="1"/>
+    <w:lsdException w:name="heading 8" w:uiPriority="9" w:qFormat="1"/>
+    <w:lsdException w:name="heading 9" w:uiPriority="9" w:qFormat="1"/>
+    <w:lsdException w:name="toc 1" w:uiPriority="39"/>
+    <w:lsdException w:name="toc 2" w:uiPriority="39"/>
+    <w:lsdException w:name="toc 3" w:uiPriority="39"/>
+    <w:lsdException w:name="toc 4" w:uiPriority="39"/>
+    <w:lsdException w:name="toc 5" w:uiPriority="39"/>
+    <w:lsdException w:name="toc 6" w:uiPriority="39"/>
+    <w:lsdException w:name="toc 7" w:uiPriority="39"/>
+    <w:lsdException w:name="toc 8" w:uiPriority="39"/>
+    <w:lsdException w:name="toc 9" w:uiPriority="39"/>
+    <w:lsdException w:name="caption" w:uiPriority="35" w:qFormat="1"/>
+    <w:lsdException w:name="Title" w:semiHidden="0" w:uiPriority="10" w:unhideWhenUsed="0" w:qFormat="1"/>
+    <w:lsdException w:name="Default Paragraph Font" w:uiPriority="1"/>
+    <w:lsdException w:name="Subtitle" w:semiHidden="0" w:uiPriority="11" w:unhideWhenUsed="0" w:qFormat="1"/>
+    <w:lsdException w:name="Strong" w:semiHidden="0" w:uiPriority="22" w:unhideWhenUsed="0" w:qFormat="1"/>
+    <w:lsdException w:name="Emphasis" w:semiHidden="0" w:uiPriority="20" w:unhideWhenUsed="0" w:qFormat="1"/>
+    <w:lsdException w:name="Table Grid" w:semiHidden="0" w:uiPriority="39" w:unhideWhenUsed="0"/>
+    <w:lsdException w:name="Placeholder Text" w:unhideWhenUsed="0"/>
+    <w:lsdException w:name="No Spacing" w:semiHidden="0" w:uiPriority="1" w:unhideWhenUsed="0" w:qFormat="1"/>
+    <w:lsdException w:name="Light Shading" w:semiHidden="0" w:uiPriority="60" w:unhideWhenUsed="0"/>
+    <w:lsdException w:name="Light List" w:semiHidden="0" w:uiPriority="61" w:unhideWhenUsed="0"/>
+    <w:lsdException w:name="Light Grid" w:semiHidden="0" w:uiPriority="62" w:unhideWhenUsed="0"/>
+    <w:lsdException w:name="Medium Shading 1" w:semiHidden="0" w:uiPriority="63" w:unhideWhenUsed="0"/>
+    <w:lsdException w:name="Medium Shading 2" w:semiHidden="0" w:uiPriority="64" w:unhideWhenUsed="0"/>
+    <w:lsdException w:name="Medium List 1" w:semiHidden="0" w:uiPriority="65" w:unhideWhenUsed="0"/>
+    <w:lsdException w:name="Medium List 2" w:semiHidden="0" w:uiPriority="66" w:unhideWhenUsed="0"/>
+    <w:lsdException w:name="Medium Grid 1" w:semiHidden="0" w:uiPriority="67" w:unhideWhenUsed="0"/>
+    <w:lsdException w:name="Medium Grid 2" w:semiHidden="0" w:uiPriority="68" w:unhideWhenUsed="0"/>
+    <w:lsdException w:name="Medium Grid 3" w:semiHidden="0" w:uiPriority="69" w:unhideWhenUsed="0"/>
+    <w:lsdException w:name="Dark List" w:semiHidden="0" w:uiPriority="70" w:unhideWhenUsed="0"/>
+    <w:lsdException w:name="Colorful Shading" w:semiHidden="0" w:uiPriority="71" w:unhideWhenUsed="0"/>
+    <w:lsdException w:name="Colorful List" w:semiHidden="0" w:uiPriority="72" w:unhideWhenUsed="0"/>
+    <w:lsdException w:name="Colorful Grid" w:semiHidden="0" w:uiPriority="73" w:unhideWhenUsed="0"/>
+    <w:lsdException w:name="Light Shading Accent 1" w:semiHidden="0" w:uiPriority="60" w:unhideWhenUsed="0"/>
+    <w:lsdException w:name="Light List Accent 1" w:semiHidden="0" w:uiPriority="61" w:unhideWhenUsed="0"/>
+    <w:lsdException w:name="Light Grid Accent 1" w:semiHidden="0" w:uiPriority="62" w:unhideWhenUsed="0"/>
+    <w:lsdException w:name="Medium Shading 1 Accent 1" w:semiHidden="0" w:uiPriority="63" w:unhideWhenUsed="0"/>
+    <w:lsdException w:name="Medium Shading 2 Accent 1" w:semiHidden="0" w:uiPriority="64" w:unhideWhenUsed="0"/>
+    <w:lsdException w:name="Medium List 1 Accent 1" w:semiHidden="0" w:uiPriority="65" w:unhideWhenUsed="0"/>
+    <w:lsdException w:name="Revision" w:unhideWhenUsed="0"/>
+    <w:lsdException w:name="List Paragraph" w:semiHidden="0" w:uiPriority="34" w:unhideWhenUsed="0" w:qFormat="1"/>
+    <w:lsdException w:name="Quote" w:semiHidden="0" w:uiPriority="29" w:unhideWhenUsed="0" w:qFormat="1"/>
+    <w:lsdException w:name="Intense Quote" w:semiHidden="0" w:uiPriority="30" w:unhideWhenUsed="0" w:qFormat="1"/>
+    <w:lsdException w:name="Medium List 2 Accent 1" w:semiHidden="0" w:uiPriority="66" w:unhideWhenUsed="0"/>
+    <w:lsdException w:name="Medium Grid 1 Accent 1" w:semiHidden="0" w:uiPriority="67" w:unhideWhenUsed="0"/>
+    <w:lsdException w:name="Medium Grid 2 Accent 1" w:semiHidden="0" w:uiPriority="68" w:unhideWhenUsed="0"/>
+    <w:lsdException w:name="Medium Grid 3 Accent 1" w:semiHidden="0" w:uiPriority="69" w:unhideWhenUsed="0"/>
+    <w:lsdException w:name="Dark List Accent 1" w:semiHidden="0" w:uiPriority="70" w:unhideWhenUsed="0"/>
+    <w:lsdException w:name="Colorful Shading Accent 1" w:semiHidden="0" w:uiPriority="71" w:unhideWhenUsed="0"/>
+    <w:lsdException w:name="Colorful List Accent 1" w:semiHidden="0" w:uiPriority="72" w:unhideWhenUsed="0"/>
+    <w:lsdException w:name="Colorful Grid Accent 1" w:semiHidden="0" w:uiPriority="73" w:unhideWhenUsed="0"/>
+    <w:lsdException w:name="Light Shading Accent 2" w:semiHidden="0" w:uiPriority="60" w:unhideWhenUsed="0"/>
+    <w:lsdException w:name="Light List Accent 2" w:semiHidden="0" w:uiPriority="61" w:unhideWhenUsed="0"/>
+    <w:lsdException w:name="Light Grid Accent 2" w:semiHidden="0" w:uiPriority="62" w:unhideWhenUsed="0"/>
+    <w:lsdException w:name="Medium Shading 1 Accent 2" w:semiHidden="0" w:uiPriority="63" w:unhideWhenUsed="0"/>
+    <w:lsdException w:name="Medium Shading 2 Accent 2" w:semiHidden="0" w:uiPriority="64" w:unhideWhenUsed="0"/>
+    <w:lsdException w:name="Medium List 1 Accent 2" w:semiHidden="0" w:uiPriority="65" w:unhideWhenUsed="0"/>
+    <w:lsdException w:name="Medium List 2 Accent 2" w:semiHidden="0" w:uiPriority="66" w:unhideWhenUsed="0"/>
+    <w:lsdException w:name="Medium Grid 1 Accent 2" w:semiHidden="0" w:uiPriority="67" w:unhideWhenUsed="0"/>
+    <w:lsdException w:name="Medium Grid 2 Accent 2" w:semiHidden="0" w:uiPriority="68" w:unhideWhenUsed="0"/>
+    <w:lsdException w:name="Medium Grid 3 Accent 2" w:semiHidden="0" w:uiPriority="69" w:unhideWhenUsed="0"/>
+    <w:lsdException w:name="Dark List Accent 2" w:semiHidden="0" w:uiPriority="70" w:unhideWhenUsed="0"/>
+    <w:lsdException w:name="Colorful Shading Accent 2" w:semiHidden="0" w:uiPriority="71" w:unhideWhenUsed="0"/>
+    <w:lsdException w:name="Colorful List Accent 2" w:semiHidden="0" w:uiPriority="72" w:unhideWhenUsed="0"/>
+    <w:lsdException w:name="Colorful Grid Accent 2" w:semiHidden="0" w:uiPriority="73" w:unhideWhenUsed="0"/>
+    <w:lsdException w:name="Light Shading Accent 3" w:semiHidden="0" w:uiPriority="60" w:unhideWhenUsed="0"/>
+    <w:lsdException w:name="Light List Accent 3" w:semiHidden="0" w:uiPriority="61" w:unhideWhenUsed="0"/>
+    <w:lsdException w:name="Light Grid Accent 3" w:semiHidden="0" w:uiPriority="62" w:unhideWhenUsed="0"/>
+    <w:lsdException w:name="Medium Shading 1 Accent 3" w:semiHidden="0" w:uiPriority="63" w:unhideWhenUsed="0"/>
+    <w:lsdException w:name="Medium Shading 2 Accent 3" w:semiHidden="0" w:uiPriority="64" w:unhideWhenUsed="0"/>
+    <w:lsdException w:name="Medium List 1 Accent 3" w:semiHidden="0" w:uiPriority="65" w:unhideWhenUsed="0"/>
+    <w:lsdException w:name="Medium List 2 Accent 3" w:semiHidden="0" w:uiPriority="66" w:unhideWhenUsed="0"/>
+    <w:lsdException w:name="Medium Grid 1 Accent 3" w:semiHidden="0" w:uiPriority="67" w:unhideWhenUsed="0"/>
+    <w:lsdException w:name="Medium Grid 2 Accent 3" w:semiHidden="0" w:uiPriority="68" w:unhideWhenUsed="0"/>
+    <w:lsdException w:name="Medium Grid 3 Accent 3" w:semiHidden="0" w:uiPriority="69" w:unhideWhenUsed="0"/>
+    <w:lsdException w:name="Dark List Accent 3" w:semiHidden="0" w:uiPriority="70" w:unhideWhenUsed="0"/>
+    <w:lsdException w:name="Colorful Shading Accent 3" w:semiHidden="0" w:uiPriority="71" w:unhideWhenUsed="0"/>
+    <w:lsdException w:name="Colorful List Accent 3" w:semiHidden="0" w:uiPriority="72" w:unhideWhenUsed="0"/>
+    <w:lsdException w:name="Colorful Grid Accent 3" w:semiHidden="0" w:uiPriority="73" w:unhideWhenUsed="0"/>
+    <w:lsdException w:name="Light Shading Accent 4" w:semiHidden="0" w:uiPriority="60" w:unhideWhenUsed="0"/>
+    <w:lsdException w:name="Light List Accent 4" w:semiHidden="0" w:uiPriority="61" w:unhideWhenUsed="0"/>
+    <w:lsdException w:name="Light Grid Accent 4" w:semiHidden="0" w:uiPriority="62" w:unhideWhenUsed="0"/>
+    <w:lsdException w:name="Medium Shading 1 Accent 4" w:semiHidden="0" w:uiPriority="63" w:unhideWhenUsed="0"/>
+    <w:lsdException w:name="Medium Shading 2 Accent 4" w:semiHidden="0" w:uiPriority="64" w:unhideWhenUsed="0"/>
+    <w:lsdException w:name="Medium List 1 Accent 4" w:semiHidden="0" w:uiPriority="65" w:unhideWhenUsed="0"/>
+    <w:lsdException w:name="Medium List 2 Accent 4" w:semiHidden="0" w:uiPriority="66" w:unhideWhenUsed="0"/>
+    <w:lsdException w:name="Medium Grid 1 Accent 4" w:semiHidden="0" w:uiPriority="67" w:unhideWhenUsed="0"/>
+    <w:lsdException w:name="Medium Grid 2 Accent 4" w:semiHidden="0" w:uiPriority="68" w:unhideWhenUsed="0"/>
+    <w:lsdException w:name="Medium Grid 3 Accent 4" w:semiHidden="0" w:uiPriority="69" w:unhideWhenUsed="0"/>
+    <w:lsdException w:name="Dark List Accent 4" w:semiHidden="0" w:uiPriority="70" w:unhideWhenUsed="0"/>
+    <w:lsdException w:name="Colorful Shading Accent 4" w:semiHidden="0" w:uiPriority="71" w:unhideWhenUsed="0"/>
+    <w:lsdException w:name="Colorful List Accent 4" w:semiHidden="0" w:uiPriority="72" w:unhideWhenUsed="0"/>
+    <w:lsdException w:name="Colorful Grid Accent 4" w:semiHidden="0" w:uiPriority="73" w:unhideWhenUsed="0"/>
+    <w:lsdException w:name="Light Shading Accent 5" w:semiHidden="0" w:uiPriority="60" w:unhideWhenUsed="0"/>
+    <w:lsdException w:name="Light List Accent 5" w:semiHidden="0" w:uiPriority="61" w:unhideWhenUsed="0"/>
+    <w:lsdException w:name="Light Grid Accent 5" w:semiHidden="0" w:uiPriority="62" w:unhideWhenUsed="0"/>
+    <w:lsdException w:name="Medium Shading 1 Accent 5" w:semiHidden="0" w:uiPriority="63" w:unhideWhenUsed="0"/>
+    <w:lsdException w:name="Medium Shading 2 Accent 5" w:semiHidden="0" w:uiPriority="64" w:unhideWhenUsed="0"/>
+    <w:lsdException w:name="Medium List 1 Accent 5" w:semiHidden="0" w:uiPriority="65" w:unhideWhenUsed="0"/>
+    <w:lsdException w:name="Medium List 2 Accent 5" w:semiHidden="0" w:uiPriority="66" w:unhideWhenUsed="0"/>
+    <w:lsdException w:name="Medium Grid 1 Accent 5" w:semiHidden="0" w:uiPriority="67" w:unhideWhenUsed="0"/>
+    <w:lsdException w:name="Medium Grid 2 Accent 5" w:semiHidden="0" w:uiPriority="68" w:unhideWhenUsed="0"/>
+    <w:lsdException w:name="Medium Grid 3 Accent 5" w:semiHidden="0" w:uiPriority="69" w:unhideWhenUsed="0"/>
+    <w:lsdException w:name="Dark List Accent 5" w:semiHidden="0" w:uiPriority="70" w:unhideWhenUsed="0"/>
+    <w:lsdException w:name="Colorful Shading Accent 5" w:semiHidden="0" w:uiPriority="71" w:unhideWhenUsed="0"/>
+    <w:lsdException w:name="Colorful List Accent 5" w:semiHidden="0" w:uiPriority="72" w:unhideWhenUsed="0"/>
+    <w:lsdException w:name="Colorful Grid Accent 5" w:semiHidden="0" w:uiPriority="73" w:unhideWhenUsed="0"/>
+    <w:lsdException w:name="Light Shading Accent 6" w:semiHidden="0" w:uiPriority="60" w:unhideWhenUsed="0"/>
+    <w:lsdException w:name="Light List Accent 6" w:semiHidden="0" w:uiPriority="61" w:unhideWhenUsed="0"/>
+    <w:lsdException w:name="Light Grid Accent 6" w:semiHidden="0" w:uiPriority="62" w:unhideWhenUsed="0"/>
+    <w:lsdException w:name="Medium Shading 1 Accent 6" w:semiHidden="0" w:uiPriority="63" w:unhideWhenUsed="0"/>
+    <w:lsdException w:name="Medium Shading 2 Accent 6" w:semiHidden="0" w:uiPriority="64" w:unhideWhenUsed="0"/>
+    <w:lsdException w:name="Medium List 1 Accent 6" w:semiHidden="0" w:uiPriority="65" w:unhideWhenUsed="0"/>
+    <w:lsdException w:name="Medium List 2 Accent 6" w:semiHidden="0" w:uiPriority="66" w:unhideWhenUsed="0"/>
+    <w:lsdException w:name="Medium Grid 1 Accent 6" w:semiHidden="0" w:uiPriority="67" w:unhideWhenUsed="0"/>
+    <w:lsdException w:name="Medium Grid 2 Accent 6" w:semiHidden="0" w:uiPriority="68" w:unhideWhenUsed="0"/>
+    <w:lsdException w:name="Medium Grid 3 Accent 6" w:semiHidden="0" w:uiPriority="69" w:unhideWhenUsed="0"/>
+    <w:lsdException w:name="Dark List Accent 6" w:semiHidden="0" w:uiPriority="70" w:unhideWhenUsed="0"/>
+    <w:lsdException w:name="Colorful Shading Accent 6" w:semiHidden="0" w:uiPriority="71" w:unhideWhenUsed="0"/>
+    <w:lsdException w:name="Colorful List Accent 6" w:semiHidden="0" w:uiPriority="72" w:unhideWhenUsed="0"/>
+    <w:lsdException w:name="Colorful Grid Accent 6" w:semiHidden="0" w:uiPriority="73" w:unhideWhenUsed="0"/>
+    <w:lsdException w:name="Subtle Emphasis" w:semiHidden="0" w:uiPriority="19" w:unhideWhenUsed="0" w:qFormat="1"/>
+    <w:lsdException w:name="Intense Emphasis" w:semiHidden="0" w:uiPriority="21" w:unhideWhenUsed="0" w:qFormat="1"/>
+    <w:lsdException w:name="Subtle Reference" w:semiHidden="0" w:uiPriority="31" w:unhideWhenUsed="0" w:qFormat="1"/>
+    <w:lsdException w:name="Intense Reference" w:semiHidden="0" w:uiPriority="32" w:unhideWhenUsed="0" w:qFormat="1"/>
+    <w:lsdException w:name="Book Title" w:semiHidden="0" w:uiPriority="33" w:unhideWhenUsed="0" w:qFormat="1"/>
+    <w:lsdException w:name="Bibliography" w:uiPriority="37"/>
+    <w:lsdException w:name="TOC Heading" w:uiPriority="39" w:qFormat="1"/>
   </w:latentStyles>
   <w:style w:type="paragraph" w:default="1" w:styleId="Normal">
     <w:name w:val="Normal"/>
+    <w:rsid w:val="00D62368"/>
   </w:style>
   <w:style w:type="paragraph" w:styleId="Heading1">
     <w:name w:val="heading 1"/>
     <w:basedOn w:val="Normal"/>
     <w:next w:val="Normal"/>
+    <w:rsid w:val="00D62368"/>
     <w:pPr>
       <w:keepNext/>
       <w:keepLines/>
@@ -1686,6 +1411,7 @@
     <w:name w:val="heading 2"/>
     <w:basedOn w:val="Normal"/>
     <w:next w:val="Normal"/>
+    <w:rsid w:val="00D62368"/>
     <w:pPr>
       <w:keepNext/>
       <w:keepLines/>
@@ -1701,6 +1427,7 @@
     <w:name w:val="heading 3"/>
     <w:basedOn w:val="Normal"/>
     <w:next w:val="Normal"/>
+    <w:rsid w:val="00D62368"/>
     <w:pPr>
       <w:keepNext/>
       <w:keepLines/>
@@ -1717,6 +1444,7 @@
     <w:name w:val="heading 4"/>
     <w:basedOn w:val="Normal"/>
     <w:next w:val="Normal"/>
+    <w:rsid w:val="00D62368"/>
     <w:pPr>
       <w:keepNext/>
       <w:keepLines/>
@@ -1733,6 +1461,7 @@
     <w:name w:val="heading 5"/>
     <w:basedOn w:val="Normal"/>
     <w:next w:val="Normal"/>
+    <w:rsid w:val="00D62368"/>
     <w:pPr>
       <w:keepNext/>
       <w:keepLines/>
@@ -1747,6 +1476,7 @@
     <w:name w:val="heading 6"/>
     <w:basedOn w:val="Normal"/>
     <w:next w:val="Normal"/>
+    <w:rsid w:val="00D62368"/>
     <w:pPr>
       <w:keepNext/>
       <w:keepLines/>
@@ -1769,6 +1499,7 @@
     <w:uiPriority w:val="99"/>
     <w:semiHidden/>
     <w:unhideWhenUsed/>
+    <w:qFormat/>
     <w:tblPr>
       <w:tblInd w:w="0" w:type="dxa"/>
       <w:tblCellMar>
@@ -1789,6 +1520,7 @@
     <w:name w:val="Title"/>
     <w:basedOn w:val="Normal"/>
     <w:next w:val="Normal"/>
+    <w:rsid w:val="00D62368"/>
     <w:pPr>
       <w:keepNext/>
       <w:keepLines/>
@@ -1803,6 +1535,7 @@
     <w:name w:val="Subtitle"/>
     <w:basedOn w:val="Normal"/>
     <w:next w:val="Normal"/>
+    <w:rsid w:val="00D62368"/>
     <w:pPr>
       <w:keepNext/>
       <w:keepLines/>
@@ -1834,6 +1567,7 @@
       <w:spacing w:line="240" w:lineRule="auto"/>
     </w:pPr>
     <w:tblPr>
+      <w:tblInd w:w="0" w:type="dxa"/>
       <w:tblBorders>
         <w:top w:val="single" w:sz="4" w:space="0" w:color="auto"/>
         <w:left w:val="single" w:sz="4" w:space="0" w:color="auto"/>
@@ -1842,6 +1576,12 @@
         <w:insideH w:val="single" w:sz="4" w:space="0" w:color="auto"/>
         <w:insideV w:val="single" w:sz="4" w:space="0" w:color="auto"/>
       </w:tblBorders>
+      <w:tblCellMar>
+        <w:top w:w="0" w:type="dxa"/>
+        <w:left w:w="108" w:type="dxa"/>
+        <w:bottom w:w="0" w:type="dxa"/>
+        <w:right w:w="108" w:type="dxa"/>
+      </w:tblCellMar>
     </w:tblPr>
   </w:style>
   <w:style w:type="character" w:styleId="PlaceholderText">
@@ -1852,6 +1592,36 @@
     <w:rsid w:val="00482F5B"/>
     <w:rPr>
       <w:color w:val="808080"/>
+    </w:rPr>
+  </w:style>
+  <w:style w:type="paragraph" w:styleId="BalloonText">
+    <w:name w:val="Balloon Text"/>
+    <w:basedOn w:val="Normal"/>
+    <w:link w:val="BalloonTextChar"/>
+    <w:uiPriority w:val="99"/>
+    <w:semiHidden/>
+    <w:unhideWhenUsed/>
+    <w:rsid w:val="0058173B"/>
+    <w:pPr>
+      <w:spacing w:line="240" w:lineRule="auto"/>
+    </w:pPr>
+    <w:rPr>
+      <w:rFonts w:ascii="Tahoma" w:hAnsi="Tahoma" w:cs="Tahoma"/>
+      <w:sz w:val="16"/>
+      <w:szCs w:val="16"/>
+    </w:rPr>
+  </w:style>
+  <w:style w:type="character" w:customStyle="1" w:styleId="BalloonTextChar">
+    <w:name w:val="Balloon Text Char"/>
+    <w:basedOn w:val="DefaultParagraphFont"/>
+    <w:link w:val="BalloonText"/>
+    <w:uiPriority w:val="99"/>
+    <w:semiHidden/>
+    <w:rsid w:val="0058173B"/>
+    <w:rPr>
+      <w:rFonts w:ascii="Tahoma" w:hAnsi="Tahoma" w:cs="Tahoma"/>
+      <w:sz w:val="16"/>
+      <w:szCs w:val="16"/>
     </w:rPr>
   </w:style>
 </w:styles>
